--- a/Outline Projetos/Análise de dados do SICONFI.docx
+++ b/Outline Projetos/Análise de dados do SICONFI.docx
@@ -1,10 +1,10 @@
 
 <file path=word/document.xml><?xml version="1.0" encoding="utf-8"?>
-<w:document xmlns:wpc="http://schemas.microsoft.com/office/word/2010/wordprocessingCanvas" xmlns:cx="http://schemas.microsoft.com/office/drawing/2014/chartex" xmlns:cx1="http://schemas.microsoft.com/office/drawing/2015/9/8/chartex" xmlns:cx2="http://schemas.microsoft.com/office/drawing/2015/10/21/chartex" xmlns:cx3="http://schemas.microsoft.com/office/drawing/2016/5/9/chartex" xmlns:cx4="http://schemas.microsoft.com/office/drawing/2016/5/10/chartex" xmlns:cx5="http://schemas.microsoft.com/office/drawing/2016/5/11/chartex" xmlns:cx6="http://schemas.microsoft.com/office/drawing/2016/5/12/chartex" xmlns:cx7="http://schemas.microsoft.com/office/drawing/2016/5/13/chartex" xmlns:cx8="http://schemas.microsoft.com/office/drawing/2016/5/14/chartex" xmlns:mc="http://schemas.openxmlformats.org/markup-compatibility/2006" xmlns:aink="http://schemas.microsoft.com/office/drawing/2016/ink" xmlns:am3d="http://schemas.microsoft.com/office/drawing/2017/model3d" xmlns:o="urn:schemas-microsoft-com:office:office" xmlns:r="http://schemas.openxmlformats.org/officeDocument/2006/relationships" xmlns:m="http://schemas.openxmlformats.org/officeDocument/2006/math" xmlns:v="urn:schemas-microsoft-com:vml" xmlns:wp14="http://schemas.microsoft.com/office/word/2010/wordprocessingDrawing" xmlns:wp="http://schemas.openxmlformats.org/drawingml/2006/wordprocessingDrawing" xmlns:w10="urn:schemas-microsoft-com:office:word" xmlns:w="http://schemas.openxmlformats.org/wordprocessingml/2006/main" xmlns:w14="http://schemas.microsoft.com/office/word/2010/wordml" xmlns:w15="http://schemas.microsoft.com/office/word/2012/wordml" xmlns:w16cid="http://schemas.microsoft.com/office/word/2016/wordml/cid" xmlns:w16se="http://schemas.microsoft.com/office/word/2015/wordml/symex" xmlns:wpg="http://schemas.microsoft.com/office/word/2010/wordprocessingGroup" xmlns:wpi="http://schemas.microsoft.com/office/word/2010/wordprocessingInk" xmlns:wne="http://schemas.microsoft.com/office/word/2006/wordml" xmlns:wps="http://schemas.microsoft.com/office/word/2010/wordprocessingShape" mc:Ignorable="w14 w15 w16se w16cid wp14">
+<w:document xmlns:o="urn:schemas-microsoft-com:office:office" xmlns:r="http://schemas.openxmlformats.org/officeDocument/2006/relationships" xmlns:v="urn:schemas-microsoft-com:vml" xmlns:w="http://schemas.openxmlformats.org/wordprocessingml/2006/main" xmlns:w10="urn:schemas-microsoft-com:office:word" xmlns:wp="http://schemas.openxmlformats.org/drawingml/2006/wordprocessingDrawing" xmlns:wps="http://schemas.microsoft.com/office/word/2010/wordprocessingShape" xmlns:wpg="http://schemas.microsoft.com/office/word/2010/wordprocessingGroup" xmlns:mc="http://schemas.openxmlformats.org/markup-compatibility/2006" xmlns:wp14="http://schemas.microsoft.com/office/word/2010/wordprocessingDrawing" xmlns:w14="http://schemas.microsoft.com/office/word/2010/wordml" mc:Ignorable="w14 wp14">
   <w:body>
     <w:p>
       <w:pPr>
-        <w:pStyle w:val="Ttulo"/>
+        <w:pStyle w:val="Ttulododocumento"/>
         <w:rPr>
           <w:lang w:val="pt-BR"/>
         </w:rPr>
@@ -18,7 +18,7 @@
     </w:p>
     <w:p>
       <w:pPr>
-        <w:pStyle w:val="Ttulo"/>
+        <w:pStyle w:val="Ttulododocumento"/>
         <w:rPr>
           <w:lang w:val="pt-BR"/>
         </w:rPr>
@@ -37,34 +37,16 @@
           <w:lang w:val="pt-BR"/>
         </w:rPr>
       </w:pPr>
-      <w:sdt>
-        <w:sdtPr>
-          <w:rPr>
-            <w:lang w:val="pt-BR"/>
-          </w:rPr>
-          <w:alias w:val="Visão geral do projeto:"/>
-          <w:tag w:val="Visão geral do projeto:"/>
-          <w:id w:val="-231312045"/>
-          <w:placeholder>
-            <w:docPart w:val="336C0B2552344FF2BC284E9F7C7EA94F"/>
-          </w:placeholder>
-          <w:temporary/>
-          <w:showingPlcHdr/>
-          <w15:appearance w15:val="hidden"/>
-        </w:sdtPr>
-        <w:sdtEndPr/>
-        <w:sdtContent>
-          <w:r>
-            <w:rPr>
-              <w:lang w:val="pt-BR" w:bidi="pt-BR"/>
-            </w:rPr>
-            <w:t>Visão geral do projeto:</w:t>
-          </w:r>
-        </w:sdtContent>
-      </w:sdt>
+      <w:r>
+        <w:rPr>
+          <w:lang w:val="pt-BR" w:bidi="pt-BR"/>
+        </w:rPr>
+        <w:t>Visão geral do projeto:</w:t>
+      </w:r>
     </w:p>
     <w:p>
       <w:pPr>
+        <w:pStyle w:val="Normal"/>
         <w:jc w:val="both"/>
         <w:rPr>
           <w:lang w:val="pt-BR"/>
@@ -74,67 +56,7 @@
         <w:rPr>
           <w:lang w:val="pt-BR"/>
         </w:rPr>
-        <w:t xml:space="preserve">O projeto consiste no desenvolvimento de uma </w:t>
-      </w:r>
-      <w:r>
-        <w:rPr>
-          <w:lang w:val="pt-BR"/>
-        </w:rPr>
-        <w:t>plataforma que de uma forma integrada apresente o contexto fiscal em que se desenvolve e se mantém o SICONFI</w:t>
-      </w:r>
-      <w:r>
-        <w:rPr>
-          <w:lang w:val="pt-BR"/>
-        </w:rPr>
-        <w:t>, mostrando a potencialidade dos dados lá disponíveis para o controle social</w:t>
-      </w:r>
-      <w:r>
-        <w:rPr>
-          <w:lang w:val="pt-BR"/>
-        </w:rPr>
-        <w:t>. Nessa plataforma o usuário</w:t>
-      </w:r>
-      <w:r>
-        <w:rPr>
-          <w:lang w:val="pt-BR"/>
-        </w:rPr>
-        <w:t xml:space="preserve"> será guiado por uma estrutura de história em que será possível </w:t>
-      </w:r>
-      <w:r>
-        <w:rPr>
-          <w:lang w:val="pt-BR"/>
-        </w:rPr>
-        <w:t>entender o racional que levou à necessidade do sistema e qual o seu arcabouço institucional</w:t>
-      </w:r>
-      <w:r>
-        <w:rPr>
-          <w:lang w:val="pt-BR"/>
-        </w:rPr>
-        <w:t>.</w:t>
-      </w:r>
-      <w:r>
-        <w:rPr>
-          <w:lang w:val="pt-BR"/>
-        </w:rPr>
-        <w:t xml:space="preserve"> </w:t>
-      </w:r>
-      <w:r>
-        <w:rPr>
-          <w:lang w:val="pt-BR"/>
-        </w:rPr>
-        <w:t>Na dinâmica da ferramenta, a história levará a caminhos onde o usuário</w:t>
-      </w:r>
-      <w:r>
-        <w:rPr>
-          <w:lang w:val="pt-BR"/>
-        </w:rPr>
-        <w:t xml:space="preserve"> terá a oportunidade de conhecer os dados disponíveis, fazer consultas dinâmicas sobre esses dados, navegar em estudos e aplicativos que relacionam os dados contábeis federativos a políticas públicas e</w:t>
-      </w:r>
-      <w:r>
-        <w:rPr>
-          <w:lang w:val="pt-BR"/>
-        </w:rPr>
-        <w:t>,</w:t>
+        <w:t>O projeto consiste no desenvolvimento de uma plataforma que de uma forma integrada apresente o contexto fiscal em que se desenvolve e se mantém o SICONFI, mostrando a potencialidade dos dados lá disponíveis para o controle social. Nessa plataforma o usuário será guiado por uma estrutura de história em que será possível entender o racional que levou à necessidade do sistema e qual o seu arcabouço institucional. Na dinâmica da ferramenta, a história levará a caminhos onde o usuário terá a oportunidade de conhecer os dados disponíveis, fazer consultas dinâmicas sobre esses dados, navegar em estudos e aplicativos que relacionam os dados contábeis federativos a políticas públicas e,</w:t>
       </w:r>
       <w:bookmarkStart w:id="0" w:name="_GoBack"/>
       <w:bookmarkEnd w:id="0"/>
@@ -147,9 +69,11 @@
     </w:p>
     <w:p>
       <w:pPr>
+        <w:pStyle w:val="Normal"/>
         <w:jc w:val="both"/>
         <w:rPr>
-          <w:rFonts w:asciiTheme="majorHAnsi" w:eastAsiaTheme="majorEastAsia" w:hAnsiTheme="majorHAnsi" w:cstheme="majorBidi"/>
+          <w:rFonts w:ascii="Bodoni MT" w:hAnsi="Bodoni MT" w:eastAsia="" w:cs="" w:asciiTheme="majorHAnsi" w:cstheme="majorBidi" w:eastAsiaTheme="majorEastAsia" w:hAnsiTheme="majorHAnsi"/>
+          <w:b/>
           <w:b/>
           <w:sz w:val="28"/>
           <w:szCs w:val="32"/>
@@ -158,23 +82,13 @@
       </w:pPr>
       <w:r>
         <w:rPr>
-          <w:rFonts w:asciiTheme="majorHAnsi" w:eastAsiaTheme="majorEastAsia" w:hAnsiTheme="majorHAnsi" w:cstheme="majorBidi"/>
+          <w:rFonts w:eastAsia="" w:cs="" w:ascii="Bodoni MT" w:hAnsi="Bodoni MT" w:asciiTheme="majorHAnsi" w:cstheme="majorBidi" w:eastAsiaTheme="majorEastAsia" w:hAnsiTheme="majorHAnsi"/>
           <w:b/>
           <w:sz w:val="28"/>
           <w:szCs w:val="32"/>
           <w:lang w:val="pt-BR" w:bidi="pt-BR"/>
         </w:rPr>
-        <w:t xml:space="preserve">Principal Patrocinador: </w:t>
-      </w:r>
-      <w:r>
-        <w:rPr>
-          <w:rFonts w:asciiTheme="majorHAnsi" w:eastAsiaTheme="majorEastAsia" w:hAnsiTheme="majorHAnsi" w:cstheme="majorBidi"/>
-          <w:b/>
-          <w:sz w:val="28"/>
-          <w:szCs w:val="32"/>
-          <w:lang w:val="pt-BR" w:bidi="pt-BR"/>
-        </w:rPr>
-        <w:t>CCONF</w:t>
+        <w:t>Principal Patrocinador: CCONF</w:t>
       </w:r>
     </w:p>
     <w:p>
@@ -184,73 +98,21 @@
           <w:lang w:val="pt-BR"/>
         </w:rPr>
       </w:pPr>
-      <w:sdt>
-        <w:sdtPr>
-          <w:rPr>
-            <w:lang w:val="pt-BR"/>
-          </w:rPr>
-          <w:alias w:val="Objetivos:"/>
-          <w:tag w:val="Objetivos:"/>
-          <w:id w:val="-63415929"/>
-          <w:placeholder>
-            <w:docPart w:val="304FE33D5E1E464584A44632BCDCA008"/>
-          </w:placeholder>
-          <w:temporary/>
-          <w:showingPlcHdr/>
-          <w15:appearance w15:val="hidden"/>
-        </w:sdtPr>
-        <w:sdtEndPr/>
-        <w:sdtContent>
-          <w:r>
-            <w:rPr>
-              <w:lang w:val="pt-BR" w:bidi="pt-BR"/>
-            </w:rPr>
-            <w:t>Objetivos:</w:t>
-          </w:r>
-        </w:sdtContent>
-      </w:sdt>
-    </w:p>
-    <w:p>
-      <w:pPr>
-        <w:pStyle w:val="Commarcadores"/>
-        <w:rPr>
-          <w:lang w:val="pt-BR"/>
-        </w:rPr>
-      </w:pPr>
       <w:r>
         <w:rPr>
-          <w:lang w:val="pt-BR"/>
-        </w:rPr>
-        <w:t>Esclarecer</w:t>
-      </w:r>
-      <w:r>
-        <w:rPr>
-          <w:lang w:val="pt-BR"/>
-        </w:rPr>
-        <w:t xml:space="preserve"> </w:t>
-      </w:r>
-      <w:r>
-        <w:rPr>
-          <w:lang w:val="pt-BR"/>
-        </w:rPr>
-        <w:t xml:space="preserve">de forma amigável </w:t>
-      </w:r>
-      <w:r>
-        <w:rPr>
-          <w:lang w:val="pt-BR"/>
-        </w:rPr>
-        <w:t>a função do SICONFI dentro da arquitetura de controle fiscal da federação</w:t>
-      </w:r>
-      <w:r>
-        <w:rPr>
-          <w:lang w:val="pt-BR"/>
-        </w:rPr>
-        <w:t>;</w:t>
+          <w:lang w:val="pt-BR" w:bidi="pt-BR"/>
+        </w:rPr>
+        <w:t>Objetivos:</w:t>
       </w:r>
     </w:p>
     <w:p>
       <w:pPr>
-        <w:pStyle w:val="Commarcadores"/>
+        <w:pStyle w:val="ListBullet"/>
+        <w:numPr>
+          <w:ilvl w:val="0"/>
+          <w:numId w:val="1"/>
+        </w:numPr>
+        <w:ind w:left="720" w:hanging="0"/>
         <w:rPr>
           <w:lang w:val="pt-BR"/>
         </w:rPr>
@@ -259,18 +121,17 @@
         <w:rPr>
           <w:lang w:val="pt-BR"/>
         </w:rPr>
-        <w:t xml:space="preserve">Apresentar os diversos dados que podem ser extraídos do SICONFI através de tabelas </w:t>
-      </w:r>
-      <w:r>
-        <w:rPr>
-          <w:lang w:val="pt-BR"/>
-        </w:rPr>
-        <w:t>onde possa se navegar sobre a totalidade ou amostra dos dados</w:t>
+        <w:t>Esclarecer de forma amigável a função do SICONFI dentro da arquitetura de controle fiscal da federação;</w:t>
       </w:r>
     </w:p>
     <w:p>
       <w:pPr>
-        <w:pStyle w:val="Commarcadores"/>
+        <w:pStyle w:val="ListBullet"/>
+        <w:numPr>
+          <w:ilvl w:val="0"/>
+          <w:numId w:val="1"/>
+        </w:numPr>
+        <w:ind w:left="720" w:hanging="0"/>
         <w:rPr>
           <w:lang w:val="pt-BR"/>
         </w:rPr>
@@ -279,18 +140,36 @@
         <w:rPr>
           <w:lang w:val="pt-BR"/>
         </w:rPr>
-        <w:t>Apoiar a construção de consultas para consumo posterior sobre os dados do SICONFI, utilizando abordagem como chat-bot</w:t>
-      </w:r>
-      <w:r>
-        <w:rPr>
-          <w:lang w:val="pt-BR"/>
-        </w:rPr>
-        <w:t xml:space="preserve"> na condução da formação da consulta</w:t>
+        <w:t>Apresentar os diversos dados que podem ser extraídos do SICONFI através de tabelas onde possa se navegar sobre a totalidade ou amostra dos dados</w:t>
       </w:r>
     </w:p>
     <w:p>
       <w:pPr>
-        <w:pStyle w:val="Commarcadores"/>
+        <w:pStyle w:val="ListBullet"/>
+        <w:numPr>
+          <w:ilvl w:val="0"/>
+          <w:numId w:val="1"/>
+        </w:numPr>
+        <w:ind w:left="720" w:hanging="0"/>
+        <w:rPr>
+          <w:lang w:val="pt-BR"/>
+        </w:rPr>
+      </w:pPr>
+      <w:r>
+        <w:rPr>
+          <w:lang w:val="pt-BR"/>
+        </w:rPr>
+        <w:t>Apoiar a construção de consultas para consumo posterior sobre os dados do SICONFI, utilizando abordagem como chat-bot na condução da formação da consulta</w:t>
+      </w:r>
+    </w:p>
+    <w:p>
+      <w:pPr>
+        <w:pStyle w:val="ListBullet"/>
+        <w:numPr>
+          <w:ilvl w:val="0"/>
+          <w:numId w:val="1"/>
+        </w:numPr>
+        <w:ind w:left="720" w:hanging="0"/>
         <w:rPr>
           <w:lang w:val="pt-BR"/>
         </w:rPr>
@@ -304,7 +183,12 @@
     </w:p>
     <w:p>
       <w:pPr>
-        <w:pStyle w:val="Commarcadores"/>
+        <w:pStyle w:val="ListBullet"/>
+        <w:numPr>
+          <w:ilvl w:val="0"/>
+          <w:numId w:val="1"/>
+        </w:numPr>
+        <w:ind w:left="720" w:hanging="0"/>
         <w:rPr>
           <w:lang w:val="pt-BR"/>
         </w:rPr>
@@ -318,7 +202,12 @@
     </w:p>
     <w:p>
       <w:pPr>
-        <w:pStyle w:val="Commarcadores"/>
+        <w:pStyle w:val="ListBullet"/>
+        <w:numPr>
+          <w:ilvl w:val="0"/>
+          <w:numId w:val="1"/>
+        </w:numPr>
+        <w:ind w:left="720" w:hanging="0"/>
         <w:rPr>
           <w:lang w:val="pt-BR"/>
         </w:rPr>
@@ -327,31 +216,7 @@
         <w:rPr>
           <w:lang w:val="pt-BR"/>
         </w:rPr>
-        <w:t xml:space="preserve">Disponibilizar ferramenta de </w:t>
-      </w:r>
-      <w:r>
-        <w:rPr>
-          <w:lang w:val="pt-BR"/>
-        </w:rPr>
-        <w:t>geoprocessamento</w:t>
-      </w:r>
-      <w:r>
-        <w:rPr>
-          <w:lang w:val="pt-BR"/>
-        </w:rPr>
-        <w:t xml:space="preserve"> para fazer as consultas pontuais sobre algum ente da federação</w:t>
-      </w:r>
-      <w:r>
-        <w:rPr>
-          <w:lang w:val="pt-BR"/>
-        </w:rPr>
-        <w:t xml:space="preserve"> </w:t>
-      </w:r>
-      <w:r>
-        <w:rPr>
-          <w:lang w:val="pt-BR"/>
-        </w:rPr>
-        <w:t xml:space="preserve"> </w:t>
+        <w:t xml:space="preserve">Disponibilizar ferramenta de geoprocessamento para fazer as consultas pontuais sobre algum ente da federação  </w:t>
       </w:r>
     </w:p>
     <w:p>
@@ -361,55 +226,21 @@
           <w:lang w:val="pt-BR"/>
         </w:rPr>
       </w:pPr>
-      <w:sdt>
-        <w:sdtPr>
-          <w:rPr>
-            <w:lang w:val="pt-BR"/>
-          </w:rPr>
-          <w:alias w:val="Requisitos/Tarefa(s):"/>
-          <w:tag w:val="Requisitos/Tarefa(s):"/>
-          <w:id w:val="1725405758"/>
-          <w:placeholder>
-            <w:docPart w:val="73BE78B99FA749C2B8D97E11D27EB493"/>
-          </w:placeholder>
-          <w:temporary/>
-          <w:showingPlcHdr/>
-          <w15:appearance w15:val="hidden"/>
-        </w:sdtPr>
-        <w:sdtEndPr/>
-        <w:sdtContent>
-          <w:r>
-            <w:rPr>
-              <w:lang w:val="pt-BR" w:bidi="pt-BR"/>
-            </w:rPr>
-            <w:t>Requisitos/Tarefa(s):</w:t>
-          </w:r>
-        </w:sdtContent>
-      </w:sdt>
-    </w:p>
-    <w:p>
-      <w:pPr>
-        <w:pStyle w:val="Commarcadores"/>
-        <w:rPr>
-          <w:lang w:val="pt-BR"/>
-        </w:rPr>
-      </w:pPr>
       <w:r>
         <w:rPr>
-          <w:lang w:val="pt-BR"/>
-        </w:rPr>
-        <w:t>Elaborar um roteiro que explique o papel institucional do SICONFI</w:t>
-      </w:r>
-      <w:r>
-        <w:rPr>
-          <w:lang w:val="pt-BR"/>
-        </w:rPr>
-        <w:t>;</w:t>
+          <w:lang w:val="pt-BR" w:bidi="pt-BR"/>
+        </w:rPr>
+        <w:t>Requisitos/Tarefa(s):</w:t>
       </w:r>
     </w:p>
     <w:p>
       <w:pPr>
-        <w:pStyle w:val="Commarcadores"/>
+        <w:pStyle w:val="ListBullet"/>
+        <w:numPr>
+          <w:ilvl w:val="0"/>
+          <w:numId w:val="1"/>
+        </w:numPr>
+        <w:ind w:left="720" w:hanging="0"/>
         <w:rPr>
           <w:lang w:val="pt-BR"/>
         </w:rPr>
@@ -418,18 +249,17 @@
         <w:rPr>
           <w:lang w:val="pt-BR"/>
         </w:rPr>
-        <w:t>Desenvolver uma solução tecnológica que permita conta a história do papel institucional do SICONFI, fazendo os links com as outras funcionalidades da plataforma</w:t>
-      </w:r>
-      <w:r>
-        <w:rPr>
-          <w:lang w:val="pt-BR"/>
-        </w:rPr>
-        <w:t>;</w:t>
+        <w:t>Elaborar um roteiro que explique o papel institucional do SICONFI;</w:t>
       </w:r>
     </w:p>
     <w:p>
       <w:pPr>
-        <w:pStyle w:val="Commarcadores"/>
+        <w:pStyle w:val="ListBullet"/>
+        <w:numPr>
+          <w:ilvl w:val="0"/>
+          <w:numId w:val="1"/>
+        </w:numPr>
+        <w:ind w:left="720" w:hanging="0"/>
         <w:rPr>
           <w:lang w:val="pt-BR"/>
         </w:rPr>
@@ -438,24 +268,36 @@
         <w:rPr>
           <w:lang w:val="pt-BR"/>
         </w:rPr>
-        <w:t xml:space="preserve">Desenvolver </w:t>
-      </w:r>
-      <w:r>
-        <w:rPr>
-          <w:lang w:val="pt-BR"/>
-        </w:rPr>
-        <w:t>interfaces que permitam navegar pelos dados do SICONFI</w:t>
-      </w:r>
-      <w:r>
-        <w:rPr>
-          <w:lang w:val="pt-BR"/>
-        </w:rPr>
-        <w:t>;</w:t>
+        <w:t>Desenvolver uma solução tecnológica que permita conta a história do papel institucional do SICONFI, fazendo os links com as outras funcionalidades da plataforma;</w:t>
       </w:r>
     </w:p>
     <w:p>
       <w:pPr>
-        <w:pStyle w:val="Commarcadores"/>
+        <w:pStyle w:val="ListBullet"/>
+        <w:numPr>
+          <w:ilvl w:val="0"/>
+          <w:numId w:val="1"/>
+        </w:numPr>
+        <w:ind w:left="720" w:hanging="0"/>
+        <w:rPr>
+          <w:lang w:val="pt-BR"/>
+        </w:rPr>
+      </w:pPr>
+      <w:r>
+        <w:rPr>
+          <w:lang w:val="pt-BR"/>
+        </w:rPr>
+        <w:t>Desenvolver interfaces que permitam navegar pelos dados do SICONFI;</w:t>
+      </w:r>
+    </w:p>
+    <w:p>
+      <w:pPr>
+        <w:pStyle w:val="ListBullet"/>
+        <w:numPr>
+          <w:ilvl w:val="0"/>
+          <w:numId w:val="1"/>
+        </w:numPr>
+        <w:ind w:left="720" w:hanging="0"/>
         <w:rPr>
           <w:lang w:val="pt-BR"/>
         </w:rPr>
@@ -469,7 +311,12 @@
     </w:p>
     <w:p>
       <w:pPr>
-        <w:pStyle w:val="Commarcadores"/>
+        <w:pStyle w:val="ListBullet"/>
+        <w:numPr>
+          <w:ilvl w:val="0"/>
+          <w:numId w:val="1"/>
+        </w:numPr>
+        <w:ind w:left="720" w:hanging="0"/>
         <w:rPr>
           <w:lang w:val="pt-BR"/>
         </w:rPr>
@@ -483,7 +330,12 @@
     </w:p>
     <w:p>
       <w:pPr>
-        <w:pStyle w:val="Commarcadores"/>
+        <w:pStyle w:val="ListBullet"/>
+        <w:numPr>
+          <w:ilvl w:val="0"/>
+          <w:numId w:val="1"/>
+        </w:numPr>
+        <w:ind w:left="720" w:hanging="0"/>
         <w:rPr>
           <w:lang w:val="pt-BR"/>
         </w:rPr>
@@ -497,7 +349,7 @@
     </w:p>
     <w:p>
       <w:pPr>
-        <w:pStyle w:val="Commarcadores"/>
+        <w:pStyle w:val="ListBullet"/>
         <w:numPr>
           <w:ilvl w:val="0"/>
           <w:numId w:val="0"/>
@@ -507,16 +359,23 @@
           <w:lang w:val="pt-BR"/>
         </w:rPr>
       </w:pPr>
+      <w:r>
+        <w:rPr>
+          <w:lang w:val="pt-BR"/>
+        </w:rPr>
+      </w:r>
     </w:p>
     <w:p>
       <w:pPr>
-        <w:pStyle w:val="Commarcadores"/>
+        <w:pStyle w:val="ListBullet"/>
         <w:numPr>
           <w:ilvl w:val="0"/>
           <w:numId w:val="0"/>
         </w:numPr>
-        <w:rPr>
-          <w:rFonts w:asciiTheme="majorHAnsi" w:eastAsiaTheme="majorEastAsia" w:hAnsiTheme="majorHAnsi" w:cstheme="majorBidi"/>
+        <w:ind w:left="720" w:hanging="0"/>
+        <w:rPr>
+          <w:rFonts w:ascii="Bodoni MT" w:hAnsi="Bodoni MT" w:eastAsia="" w:cs="" w:asciiTheme="majorHAnsi" w:cstheme="majorBidi" w:eastAsiaTheme="majorEastAsia" w:hAnsiTheme="majorHAnsi"/>
+          <w:b/>
           <w:b/>
           <w:sz w:val="28"/>
           <w:szCs w:val="32"/>
@@ -525,7 +384,7 @@
       </w:pPr>
       <w:r>
         <w:rPr>
-          <w:rFonts w:asciiTheme="majorHAnsi" w:eastAsiaTheme="majorEastAsia" w:hAnsiTheme="majorHAnsi" w:cstheme="majorBidi"/>
+          <w:rFonts w:eastAsia="" w:cs="" w:ascii="Bodoni MT" w:hAnsi="Bodoni MT" w:asciiTheme="majorHAnsi" w:cstheme="majorBidi" w:eastAsiaTheme="majorEastAsia" w:hAnsiTheme="majorHAnsi"/>
           <w:b/>
           <w:sz w:val="28"/>
           <w:szCs w:val="32"/>
@@ -536,12 +395,12 @@
     </w:p>
     <w:p>
       <w:pPr>
-        <w:pStyle w:val="Commarcadores"/>
+        <w:pStyle w:val="ListBullet"/>
         <w:numPr>
           <w:ilvl w:val="0"/>
           <w:numId w:val="0"/>
         </w:numPr>
-        <w:ind w:left="720"/>
+        <w:ind w:left="720" w:hanging="0"/>
         <w:rPr>
           <w:lang w:val="pt-BR"/>
         </w:rPr>
@@ -555,7 +414,12 @@
     </w:p>
     <w:p>
       <w:pPr>
-        <w:pStyle w:val="Commarcadores"/>
+        <w:pStyle w:val="ListBullet"/>
+        <w:numPr>
+          <w:ilvl w:val="0"/>
+          <w:numId w:val="1"/>
+        </w:numPr>
+        <w:ind w:left="720" w:hanging="0"/>
         <w:rPr>
           <w:lang w:val="pt-BR"/>
         </w:rPr>
@@ -569,7 +433,12 @@
     </w:p>
     <w:p>
       <w:pPr>
-        <w:pStyle w:val="Commarcadores"/>
+        <w:pStyle w:val="ListBullet"/>
+        <w:numPr>
+          <w:ilvl w:val="0"/>
+          <w:numId w:val="1"/>
+        </w:numPr>
+        <w:ind w:left="720" w:hanging="0"/>
         <w:rPr>
           <w:lang w:val="pt-BR"/>
         </w:rPr>
@@ -583,7 +452,12 @@
     </w:p>
     <w:p>
       <w:pPr>
-        <w:pStyle w:val="Commarcadores"/>
+        <w:pStyle w:val="ListBullet"/>
+        <w:numPr>
+          <w:ilvl w:val="0"/>
+          <w:numId w:val="1"/>
+        </w:numPr>
+        <w:ind w:left="720" w:hanging="0"/>
         <w:rPr>
           <w:lang w:val="pt-BR"/>
         </w:rPr>
@@ -592,31 +466,35 @@
         <w:rPr>
           <w:lang w:val="pt-BR"/>
         </w:rPr>
-        <w:lastRenderedPageBreak/>
         <w:t>Desenvolver abordagem para tornar fluída a interconexão entre a história institucional do SICONFI e os produtos</w:t>
       </w:r>
     </w:p>
     <w:p>
       <w:pPr>
-        <w:pStyle w:val="Commarcadores"/>
+        <w:pStyle w:val="ListBullet"/>
         <w:numPr>
           <w:ilvl w:val="0"/>
           <w:numId w:val="0"/>
         </w:numPr>
-        <w:ind w:left="720"/>
-        <w:rPr>
-          <w:lang w:val="pt-BR"/>
-        </w:rPr>
-      </w:pPr>
+        <w:ind w:left="720" w:hanging="0"/>
+        <w:rPr>
+          <w:lang w:val="pt-BR"/>
+        </w:rPr>
+      </w:pPr>
+      <w:r>
+        <w:rPr>
+          <w:lang w:val="pt-BR"/>
+        </w:rPr>
+      </w:r>
     </w:p>
     <w:p>
       <w:pPr>
-        <w:pStyle w:val="Commarcadores"/>
+        <w:pStyle w:val="ListBullet"/>
         <w:numPr>
           <w:ilvl w:val="0"/>
           <w:numId w:val="0"/>
         </w:numPr>
-        <w:ind w:left="720"/>
+        <w:ind w:left="720" w:hanging="0"/>
         <w:rPr>
           <w:lang w:val="pt-BR"/>
         </w:rPr>
@@ -630,20 +508,30 @@
     </w:p>
     <w:p>
       <w:pPr>
-        <w:pStyle w:val="Commarcadores"/>
+        <w:pStyle w:val="ListBullet"/>
         <w:numPr>
           <w:ilvl w:val="0"/>
           <w:numId w:val="0"/>
         </w:numPr>
-        <w:ind w:left="720"/>
-        <w:rPr>
-          <w:lang w:val="pt-BR"/>
-        </w:rPr>
-      </w:pPr>
+        <w:ind w:left="720" w:hanging="0"/>
+        <w:rPr>
+          <w:lang w:val="pt-BR"/>
+        </w:rPr>
+      </w:pPr>
+      <w:r>
+        <w:rPr>
+          <w:lang w:val="pt-BR"/>
+        </w:rPr>
+      </w:r>
     </w:p>
     <w:p>
       <w:pPr>
-        <w:pStyle w:val="Commarcadores"/>
+        <w:pStyle w:val="ListBullet"/>
+        <w:numPr>
+          <w:ilvl w:val="0"/>
+          <w:numId w:val="1"/>
+        </w:numPr>
+        <w:ind w:left="720" w:hanging="0"/>
         <w:rPr>
           <w:lang w:val="pt-BR"/>
         </w:rPr>
@@ -657,25 +545,30 @@
     </w:p>
     <w:p>
       <w:pPr>
-        <w:pStyle w:val="Commarcadores"/>
+        <w:pStyle w:val="ListBullet"/>
         <w:numPr>
           <w:ilvl w:val="0"/>
           <w:numId w:val="0"/>
         </w:numPr>
-        <w:ind w:left="720"/>
-        <w:rPr>
-          <w:lang w:val="pt-BR"/>
-        </w:rPr>
-      </w:pPr>
+        <w:ind w:left="720" w:hanging="0"/>
+        <w:rPr>
+          <w:lang w:val="pt-BR"/>
+        </w:rPr>
+      </w:pPr>
+      <w:r>
+        <w:rPr>
+          <w:lang w:val="pt-BR"/>
+        </w:rPr>
+      </w:r>
     </w:p>
     <w:p>
       <w:pPr>
-        <w:pStyle w:val="Commarcadores"/>
+        <w:pStyle w:val="ListBullet"/>
         <w:numPr>
           <w:ilvl w:val="0"/>
           <w:numId w:val="0"/>
         </w:numPr>
-        <w:ind w:left="720"/>
+        <w:ind w:left="720" w:hanging="0"/>
         <w:rPr>
           <w:lang w:val="pt-BR"/>
         </w:rPr>
@@ -689,20 +582,30 @@
     </w:p>
     <w:p>
       <w:pPr>
-        <w:pStyle w:val="Commarcadores"/>
+        <w:pStyle w:val="ListBullet"/>
         <w:numPr>
           <w:ilvl w:val="0"/>
           <w:numId w:val="0"/>
         </w:numPr>
-        <w:ind w:left="720"/>
-        <w:rPr>
-          <w:lang w:val="pt-BR"/>
-        </w:rPr>
-      </w:pPr>
+        <w:ind w:left="720" w:hanging="0"/>
+        <w:rPr>
+          <w:lang w:val="pt-BR"/>
+        </w:rPr>
+      </w:pPr>
+      <w:r>
+        <w:rPr>
+          <w:lang w:val="pt-BR"/>
+        </w:rPr>
+      </w:r>
     </w:p>
     <w:p>
       <w:pPr>
-        <w:pStyle w:val="Commarcadores"/>
+        <w:pStyle w:val="ListBullet"/>
+        <w:numPr>
+          <w:ilvl w:val="0"/>
+          <w:numId w:val="1"/>
+        </w:numPr>
+        <w:ind w:left="720" w:hanging="0"/>
         <w:rPr>
           <w:lang w:val="pt-BR"/>
         </w:rPr>
@@ -716,7 +619,7 @@
     </w:p>
     <w:p>
       <w:pPr>
-        <w:pStyle w:val="Commarcadores"/>
+        <w:pStyle w:val="ListBullet"/>
         <w:numPr>
           <w:ilvl w:val="0"/>
           <w:numId w:val="0"/>
@@ -726,6 +629,11 @@
           <w:lang w:val="pt-BR"/>
         </w:rPr>
       </w:pPr>
+      <w:r>
+        <w:rPr>
+          <w:lang w:val="pt-BR"/>
+        </w:rPr>
+      </w:r>
     </w:p>
     <w:p>
       <w:pPr>
@@ -749,6 +657,7 @@
     </w:p>
     <w:p>
       <w:pPr>
+        <w:pStyle w:val="Normal"/>
         <w:rPr>
           <w:lang w:val="pt-BR"/>
         </w:rPr>
@@ -757,55 +666,7 @@
         <w:rPr>
           <w:lang w:val="pt-BR"/>
         </w:rPr>
-        <w:t xml:space="preserve">O projeto inicia em </w:t>
-      </w:r>
-      <w:r>
-        <w:rPr>
-          <w:lang w:val="pt-BR"/>
-        </w:rPr>
-        <w:t>marçco</w:t>
-      </w:r>
-      <w:r>
-        <w:rPr>
-          <w:lang w:val="pt-BR"/>
-        </w:rPr>
-        <w:t xml:space="preserve"> de 20</w:t>
-      </w:r>
-      <w:r>
-        <w:rPr>
-          <w:lang w:val="pt-BR"/>
-        </w:rPr>
-        <w:t>20</w:t>
-      </w:r>
-      <w:r>
-        <w:rPr>
-          <w:lang w:val="pt-BR"/>
-        </w:rPr>
-        <w:t xml:space="preserve"> com estimativa de término em </w:t>
-      </w:r>
-      <w:r>
-        <w:rPr>
-          <w:lang w:val="pt-BR"/>
-        </w:rPr>
-        <w:t>setembro</w:t>
-      </w:r>
-      <w:r>
-        <w:rPr>
-          <w:lang w:val="pt-BR"/>
-        </w:rPr>
-        <w:t xml:space="preserve"> de 20</w:t>
-      </w:r>
-      <w:r>
-        <w:rPr>
-          <w:lang w:val="pt-BR"/>
-        </w:rPr>
-        <w:t>20</w:t>
-      </w:r>
-      <w:r>
-        <w:rPr>
-          <w:lang w:val="pt-BR"/>
-        </w:rPr>
-        <w:t>.</w:t>
+        <w:t>O projeto inicia em marçco de 2020 com estimativa de término em setembro de 2020.</w:t>
       </w:r>
     </w:p>
     <w:p>
@@ -825,100 +686,152 @@
     <w:tbl>
       <w:tblPr>
         <w:tblStyle w:val="Tabeladelistasdetarefas"/>
-        <w:tblW w:w="4333" w:type="pct"/>
+        <w:tblW w:w="4300" w:type="pct"/>
+        <w:jc w:val="left"/>
         <w:tblInd w:w="5" w:type="dxa"/>
-        <w:tblLook w:val="04A0" w:firstRow="1" w:lastRow="0" w:firstColumn="1" w:lastColumn="0" w:noHBand="0" w:noVBand="1"/>
-        <w:tblDescription w:val="Lista de Tarefas, com tarefa, data de conclusão, concluídas e iniciais"/>
+        <w:tblCellMar>
+          <w:top w:w="0" w:type="dxa"/>
+          <w:left w:w="108" w:type="dxa"/>
+          <w:bottom w:w="0" w:type="dxa"/>
+          <w:right w:w="108" w:type="dxa"/>
+        </w:tblCellMar>
+        <w:tblLook w:firstRow="1" w:noVBand="1" w:lastRow="0" w:firstColumn="1" w:lastColumn="0" w:noHBand="0" w:val="04a0"/>
       </w:tblPr>
       <w:tblGrid>
-        <w:gridCol w:w="3462"/>
-        <w:gridCol w:w="2770"/>
-        <w:gridCol w:w="1581"/>
+        <w:gridCol w:w="3439"/>
+        <w:gridCol w:w="2751"/>
+        <w:gridCol w:w="1572"/>
       </w:tblGrid>
       <w:tr>
         <w:trPr>
+          <w:tblHeader w:val="true"/>
           <w:cnfStyle w:val="100000000000" w:firstRow="1" w:lastRow="0" w:firstColumn="0" w:lastColumn="0" w:oddVBand="0" w:evenVBand="0" w:oddHBand="0" w:evenHBand="0" w:firstRowFirstColumn="0" w:firstRowLastColumn="0" w:lastRowFirstColumn="0" w:lastRowLastColumn="0"/>
-          <w:tblHeader/>
         </w:trPr>
-        <w:bookmarkStart w:id="1" w:name="_Hlk19026390" w:displacedByCustomXml="next"/>
-        <w:sdt>
-          <w:sdtPr>
-            <w:alias w:val="Tarefa:"/>
-            <w:tag w:val="Tarefa:"/>
-            <w:id w:val="198206160"/>
-            <w:placeholder>
-              <w:docPart w:val="6F425061418F4BC8804894B8630FFA5B"/>
-            </w:placeholder>
-            <w:temporary/>
-            <w:showingPlcHdr/>
-            <w15:appearance w15:val="hidden"/>
-          </w:sdtPr>
-          <w:sdtEndPr/>
-          <w:sdtContent>
-            <w:tc>
-              <w:tcPr>
-                <w:cnfStyle w:val="001000000000" w:firstRow="0" w:lastRow="0" w:firstColumn="1" w:lastColumn="0" w:oddVBand="0" w:evenVBand="0" w:oddHBand="0" w:evenHBand="0" w:firstRowFirstColumn="0" w:firstRowLastColumn="0" w:lastRowFirstColumn="0" w:lastRowLastColumn="0"/>
-                <w:tcW w:w="3462" w:type="dxa"/>
-                <w:tcBorders>
-                  <w:bottom w:val="single" w:sz="4" w:space="0" w:color="7F7F7F" w:themeColor="text1" w:themeTint="80"/>
-                </w:tcBorders>
-                <w:shd w:val="clear" w:color="auto" w:fill="833C0B" w:themeFill="accent2" w:themeFillShade="80"/>
-                <w:vAlign w:val="bottom"/>
-              </w:tcPr>
-              <w:p>
-                <w:r>
-                  <w:rPr>
-                    <w:lang w:val="pt-BR" w:bidi="pt-BR"/>
-                  </w:rPr>
-                  <w:t>Tarefa</w:t>
-                </w:r>
-              </w:p>
-            </w:tc>
-          </w:sdtContent>
-        </w:sdt>
         <w:tc>
           <w:tcPr>
-            <w:tcW w:w="2770" w:type="dxa"/>
+            <w:tcW w:w="3439" w:type="dxa"/>
+            <w:cnfStyle w:val="001000000000" w:firstRow="0" w:lastRow="0" w:firstColumn="1" w:lastColumn="0" w:oddVBand="0" w:evenVBand="0" w:oddHBand="0" w:evenHBand="0" w:firstRowFirstColumn="0" w:firstRowLastColumn="0" w:lastRowFirstColumn="0" w:lastRowLastColumn="0"/>
+            <w:tcBorders>
+              <w:top w:val="single" w:sz="4" w:space="0" w:color="7F7F7F"/>
+              <w:left w:val="single" w:sz="4" w:space="0" w:color="7F7F7F"/>
+              <w:bottom w:val="single" w:sz="4" w:space="0" w:color="7F7F7F"/>
+              <w:right w:val="single" w:sz="4" w:space="0" w:color="7F7F7F"/>
+            </w:tcBorders>
+            <w:shd w:color="auto" w:fill="833C0B" w:themeFill="accent2" w:themeFillShade="80" w:val="clear"/>
             <w:vAlign w:val="bottom"/>
           </w:tcPr>
           <w:p>
             <w:pPr>
-              <w:cnfStyle w:val="100000000000" w:firstRow="1" w:lastRow="0" w:firstColumn="0" w:lastColumn="0" w:oddVBand="0" w:evenVBand="0" w:oddHBand="0" w:evenHBand="0" w:firstRowFirstColumn="0" w:firstRowLastColumn="0" w:lastRowFirstColumn="0" w:lastRowLastColumn="0"/>
+              <w:pStyle w:val="Normal"/>
+              <w:spacing w:lineRule="auto" w:line="240" w:before="0" w:after="80"/>
+              <w:jc w:val="left"/>
+              <w:rPr>
+                <w:rFonts w:ascii="Bodoni MT" w:hAnsi="Bodoni MT" w:eastAsia="" w:asciiTheme="majorHAnsi" w:eastAsiaTheme="minorEastAsia" w:hAnsiTheme="majorHAnsi"/>
+                <w:b/>
+                <w:b/>
+                <w:caps/>
+                <w:color w:val="FFFFFF" w:themeColor="background1" w:themeTint="a6"/>
+                <w:sz w:val="22"/>
+                <w:szCs w:val="22"/>
+                <w:lang w:eastAsia="ja-JP"/>
+              </w:rPr>
             </w:pPr>
-            <w:sdt>
-              <w:sdtPr>
-                <w:alias w:val="Data de conclusão:"/>
-                <w:tag w:val="Data de conclusão:"/>
-                <w:id w:val="1069231499"/>
-                <w:placeholder>
-                  <w:docPart w:val="61334212B8EF4274B9AAF9980BBF57BA"/>
-                </w:placeholder>
-                <w:temporary/>
-                <w:showingPlcHdr/>
-                <w15:appearance w15:val="hidden"/>
-              </w:sdtPr>
-              <w:sdtEndPr/>
-              <w:sdtContent>
-                <w:r>
-                  <w:rPr>
-                    <w:lang w:val="pt-BR" w:bidi="pt-BR"/>
-                  </w:rPr>
-                  <w:t>Data de Conclusão</w:t>
-                </w:r>
-              </w:sdtContent>
-            </w:sdt>
+            <w:r>
+              <w:rPr>
+                <w:rFonts w:eastAsia="" w:eastAsiaTheme="minorEastAsia" w:ascii="Bodoni MT" w:hAnsi="Bodoni MT"/>
+                <w:b/>
+                <w:caps/>
+                <w:color w:val="FFFFFF" w:themeColor="background1" w:themeTint="a6"/>
+                <w:sz w:val="22"/>
+                <w:szCs w:val="22"/>
+                <w:lang w:val="pt-BR" w:eastAsia="ja-JP" w:bidi="pt-BR"/>
+              </w:rPr>
+              <w:t>Tarefa</w:t>
+            </w:r>
           </w:p>
         </w:tc>
         <w:tc>
           <w:tcPr>
-            <w:tcW w:w="1581" w:type="dxa"/>
+            <w:tcW w:w="2751" w:type="dxa"/>
+            <w:tcBorders>
+              <w:top w:val="single" w:sz="4" w:space="0" w:color="7F7F7F"/>
+              <w:left w:val="single" w:sz="4" w:space="0" w:color="7F7F7F"/>
+              <w:bottom w:val="nil"/>
+              <w:right w:val="single" w:sz="4" w:space="0" w:color="7F7F7F"/>
+            </w:tcBorders>
+            <w:shd w:color="auto" w:fill="525252" w:themeFill="accent3" w:themeFillShade="80" w:val="clear"/>
             <w:vAlign w:val="bottom"/>
           </w:tcPr>
           <w:p>
             <w:pPr>
+              <w:pStyle w:val="Normal"/>
+              <w:spacing w:lineRule="auto" w:line="240" w:before="0" w:after="80"/>
+              <w:jc w:val="center"/>
               <w:cnfStyle w:val="100000000000" w:firstRow="1" w:lastRow="0" w:firstColumn="0" w:lastColumn="0" w:oddVBand="0" w:evenVBand="0" w:oddHBand="0" w:evenHBand="0" w:firstRowFirstColumn="0" w:firstRowLastColumn="0" w:lastRowFirstColumn="0" w:lastRowLastColumn="0"/>
+              <w:rPr>
+                <w:rFonts w:ascii="Bodoni MT" w:hAnsi="Bodoni MT" w:eastAsia="" w:asciiTheme="majorHAnsi" w:eastAsiaTheme="minorEastAsia" w:hAnsiTheme="majorHAnsi"/>
+                <w:b/>
+                <w:b/>
+                <w:caps/>
+                <w:color w:val="FFFFFF" w:themeColor="background1" w:themeTint="a6"/>
+                <w:sz w:val="22"/>
+                <w:szCs w:val="22"/>
+                <w:lang w:eastAsia="ja-JP"/>
+              </w:rPr>
             </w:pPr>
             <w:r>
+              <w:rPr>
+                <w:rFonts w:eastAsia="" w:eastAsiaTheme="minorEastAsia" w:ascii="Bodoni MT" w:hAnsi="Bodoni MT"/>
+                <w:b/>
+                <w:caps/>
+                <w:color w:val="FFFFFF" w:themeColor="background1" w:themeTint="a6"/>
+                <w:sz w:val="22"/>
+                <w:szCs w:val="22"/>
+                <w:lang w:val="pt-BR" w:eastAsia="ja-JP" w:bidi="pt-BR"/>
+              </w:rPr>
+              <w:t>Data de Conclusão</w:t>
+            </w:r>
+          </w:p>
+        </w:tc>
+        <w:tc>
+          <w:tcPr>
+            <w:tcW w:w="1572" w:type="dxa"/>
+            <w:tcBorders>
+              <w:top w:val="single" w:sz="4" w:space="0" w:color="7F7F7F"/>
+              <w:left w:val="single" w:sz="4" w:space="0" w:color="7F7F7F"/>
+              <w:bottom w:val="nil"/>
+              <w:right w:val="single" w:sz="4" w:space="0" w:color="7F7F7F"/>
+            </w:tcBorders>
+            <w:shd w:color="auto" w:fill="525252" w:themeFill="accent3" w:themeFillShade="80" w:val="clear"/>
+            <w:vAlign w:val="bottom"/>
+          </w:tcPr>
+          <w:p>
+            <w:pPr>
+              <w:pStyle w:val="Normal"/>
+              <w:spacing w:lineRule="auto" w:line="240" w:before="0" w:after="80"/>
+              <w:jc w:val="center"/>
+              <w:cnfStyle w:val="100000000000" w:firstRow="1" w:lastRow="0" w:firstColumn="0" w:lastColumn="0" w:oddVBand="0" w:evenVBand="0" w:oddHBand="0" w:evenHBand="0" w:firstRowFirstColumn="0" w:firstRowLastColumn="0" w:lastRowFirstColumn="0" w:lastRowLastColumn="0"/>
+              <w:rPr>
+                <w:rFonts w:ascii="Bodoni MT" w:hAnsi="Bodoni MT" w:eastAsia="" w:asciiTheme="majorHAnsi" w:eastAsiaTheme="minorEastAsia" w:hAnsiTheme="majorHAnsi"/>
+                <w:b/>
+                <w:b/>
+                <w:caps/>
+                <w:color w:val="FFFFFF" w:themeColor="background1" w:themeTint="a6"/>
+                <w:sz w:val="22"/>
+                <w:szCs w:val="22"/>
+                <w:lang w:eastAsia="ja-JP"/>
+              </w:rPr>
+            </w:pPr>
+            <w:r>
+              <w:rPr>
+                <w:rFonts w:eastAsia="" w:eastAsiaTheme="minorEastAsia" w:ascii="Bodoni MT" w:hAnsi="Bodoni MT"/>
+                <w:b/>
+                <w:caps/>
+                <w:color w:val="FFFFFF" w:themeColor="background1" w:themeTint="a6"/>
+                <w:sz w:val="22"/>
+                <w:szCs w:val="22"/>
+                <w:lang w:eastAsia="ja-JP"/>
+              </w:rPr>
               <w:t>Status</w:t>
             </w:r>
           </w:p>
@@ -930,59 +843,123 @@
         </w:trPr>
         <w:tc>
           <w:tcPr>
+            <w:tcW w:w="3439" w:type="dxa"/>
             <w:cnfStyle w:val="001000000000" w:firstRow="0" w:lastRow="0" w:firstColumn="1" w:lastColumn="0" w:oddVBand="0" w:evenVBand="0" w:oddHBand="0" w:evenHBand="0" w:firstRowFirstColumn="0" w:firstRowLastColumn="0" w:lastRowFirstColumn="0" w:lastRowLastColumn="0"/>
-            <w:tcW w:w="3462" w:type="dxa"/>
+            <w:tcBorders>
+              <w:top w:val="single" w:sz="4" w:space="0" w:color="7F7F7F"/>
+              <w:left w:val="single" w:sz="4" w:space="0" w:color="7F7F7F"/>
+              <w:bottom w:val="single" w:sz="4" w:space="0" w:color="7F7F7F"/>
+              <w:right w:val="single" w:sz="4" w:space="0" w:color="7F7F7F"/>
+            </w:tcBorders>
+            <w:shd w:color="auto" w:fill="F2F2F2" w:themeFill="background1" w:themeFillShade="f2" w:val="clear"/>
           </w:tcPr>
           <w:p>
+            <w:pPr>
+              <w:pStyle w:val="Normal"/>
+              <w:spacing w:lineRule="auto" w:line="288" w:before="0" w:after="80"/>
+              <w:jc w:val="left"/>
+              <w:rPr>
+                <w:rFonts w:eastAsia="" w:eastAsiaTheme="minorEastAsia"/>
+                <w:color w:val="595959" w:themeColor="text1" w:themeTint="a6"/>
+                <w:sz w:val="22"/>
+                <w:szCs w:val="22"/>
+                <w:lang w:eastAsia="ja-JP"/>
+              </w:rPr>
+            </w:pPr>
             <w:r>
-              <w:t>Roteiro para papel institucional</w:t>
-            </w:r>
-            <w:r>
-              <w:t xml:space="preserve"> </w:t>
+              <w:rPr>
+                <w:rFonts w:eastAsia="" w:eastAsiaTheme="minorEastAsia"/>
+                <w:color w:val="595959" w:themeColor="text1" w:themeTint="a6"/>
+                <w:sz w:val="22"/>
+                <w:szCs w:val="22"/>
+                <w:lang w:eastAsia="ja-JP"/>
+              </w:rPr>
+              <w:t xml:space="preserve">Roteiro para papel institucional </w:t>
             </w:r>
           </w:p>
         </w:tc>
         <w:tc>
           <w:tcPr>
-            <w:tcW w:w="2770" w:type="dxa"/>
+            <w:tcW w:w="2751" w:type="dxa"/>
+            <w:tcBorders>
+              <w:top w:val="single" w:sz="4" w:space="0" w:color="7F7F7F"/>
+              <w:left w:val="single" w:sz="4" w:space="0" w:color="7F7F7F"/>
+              <w:bottom w:val="single" w:sz="4" w:space="0" w:color="7F7F7F"/>
+              <w:right w:val="single" w:sz="4" w:space="0" w:color="7F7F7F"/>
+            </w:tcBorders>
+            <w:shd w:color="auto" w:fill="F2F2F2" w:themeFill="background1" w:themeFillShade="f2" w:val="clear"/>
           </w:tcPr>
           <w:p>
             <w:pPr>
+              <w:pStyle w:val="Normal"/>
+              <w:spacing w:lineRule="auto" w:line="288" w:before="0" w:after="80"/>
+              <w:jc w:val="center"/>
               <w:cnfStyle w:val="000000100000" w:firstRow="0" w:lastRow="0" w:firstColumn="0" w:lastColumn="0" w:oddVBand="0" w:evenVBand="0" w:oddHBand="1" w:evenHBand="0" w:firstRowFirstColumn="0" w:firstRowLastColumn="0" w:lastRowFirstColumn="0" w:lastRowLastColumn="0"/>
+              <w:rPr>
+                <w:rFonts w:eastAsia="" w:eastAsiaTheme="minorEastAsia"/>
+                <w:color w:val="595959" w:themeColor="text1" w:themeTint="a6"/>
+                <w:sz w:val="22"/>
+                <w:szCs w:val="22"/>
+                <w:lang w:eastAsia="ja-JP"/>
+              </w:rPr>
             </w:pPr>
             <w:r>
-              <w:t>17</w:t>
+              <w:rPr>
+                <w:rFonts w:eastAsia="" w:eastAsiaTheme="minorEastAsia"/>
+                <w:color w:val="595959" w:themeColor="text1" w:themeTint="a6"/>
+                <w:sz w:val="22"/>
+                <w:szCs w:val="22"/>
+                <w:lang w:eastAsia="ja-JP"/>
+              </w:rPr>
+              <w:t>17/03/20</w:t>
             </w:r>
             <w:r>
-              <w:t>/</w:t>
-            </w:r>
-            <w:r>
-              <w:t>03</w:t>
-            </w:r>
-            <w:r>
-              <w:t>/2019</w:t>
+              <w:rPr>
+                <w:rFonts w:eastAsia="" w:eastAsiaTheme="minorEastAsia"/>
+                <w:color w:val="595959" w:themeColor="text1" w:themeTint="a6"/>
+                <w:sz w:val="22"/>
+                <w:szCs w:val="22"/>
+                <w:lang w:eastAsia="ja-JP"/>
+              </w:rPr>
+              <w:t>20</w:t>
             </w:r>
           </w:p>
         </w:tc>
         <w:tc>
           <w:tcPr>
-            <w:tcW w:w="1581" w:type="dxa"/>
+            <w:tcW w:w="1572" w:type="dxa"/>
+            <w:tcBorders>
+              <w:top w:val="single" w:sz="4" w:space="0" w:color="7F7F7F"/>
+              <w:left w:val="single" w:sz="4" w:space="0" w:color="7F7F7F"/>
+              <w:bottom w:val="single" w:sz="4" w:space="0" w:color="7F7F7F"/>
+              <w:right w:val="single" w:sz="4" w:space="0" w:color="7F7F7F"/>
+            </w:tcBorders>
+            <w:shd w:color="auto" w:fill="F2F2F2" w:themeFill="background1" w:themeFillShade="f2" w:val="clear"/>
           </w:tcPr>
           <w:p>
             <w:pPr>
+              <w:pStyle w:val="Normal"/>
+              <w:spacing w:lineRule="auto" w:line="288" w:before="0" w:after="80"/>
+              <w:jc w:val="center"/>
               <w:cnfStyle w:val="000000100000" w:firstRow="0" w:lastRow="0" w:firstColumn="0" w:lastColumn="0" w:oddVBand="0" w:evenVBand="0" w:oddHBand="1" w:evenHBand="0" w:firstRowFirstColumn="0" w:firstRowLastColumn="0" w:lastRowFirstColumn="0" w:lastRowLastColumn="0"/>
+              <w:rPr>
+                <w:rFonts w:eastAsia="" w:eastAsiaTheme="minorEastAsia"/>
+                <w:color w:val="595959" w:themeColor="text1" w:themeTint="a6"/>
+                <w:sz w:val="22"/>
+                <w:szCs w:val="22"/>
+                <w:lang w:eastAsia="ja-JP"/>
+              </w:rPr>
             </w:pPr>
             <w:r>
               <w:rPr>
+                <w:rFonts w:eastAsia="" w:eastAsiaTheme="minorEastAsia"/>
+                <w:color w:val="595959" w:themeColor="text1" w:themeTint="a6"/>
+                <w:sz w:val="22"/>
+                <w:szCs w:val="22"/>
                 <w:highlight w:val="yellow"/>
-              </w:rPr>
-              <w:t>0</w:t>
-            </w:r>
-            <w:r>
-              <w:rPr>
-                <w:highlight w:val="yellow"/>
-              </w:rPr>
-              <w:t>%</w:t>
+                <w:lang w:eastAsia="ja-JP"/>
+              </w:rPr>
+              <w:t>0%</w:t>
             </w:r>
           </w:p>
         </w:tc>
@@ -993,107 +970,112 @@
         </w:trPr>
         <w:tc>
           <w:tcPr>
+            <w:tcW w:w="3439" w:type="dxa"/>
             <w:cnfStyle w:val="001000000000" w:firstRow="0" w:lastRow="0" w:firstColumn="1" w:lastColumn="0" w:oddVBand="0" w:evenVBand="0" w:oddHBand="0" w:evenHBand="0" w:firstRowFirstColumn="0" w:firstRowLastColumn="0" w:lastRowFirstColumn="0" w:lastRowLastColumn="0"/>
-            <w:tcW w:w="3462" w:type="dxa"/>
+            <w:tcBorders>
+              <w:top w:val="single" w:sz="4" w:space="0" w:color="7F7F7F"/>
+              <w:left w:val="single" w:sz="4" w:space="0" w:color="7F7F7F"/>
+              <w:bottom w:val="single" w:sz="4" w:space="0" w:color="7F7F7F"/>
+              <w:right w:val="single" w:sz="4" w:space="0" w:color="7F7F7F"/>
+            </w:tcBorders>
+            <w:shd w:fill="auto" w:val="clear"/>
           </w:tcPr>
           <w:p>
+            <w:pPr>
+              <w:pStyle w:val="Normal"/>
+              <w:spacing w:lineRule="auto" w:line="288" w:before="0" w:after="80"/>
+              <w:jc w:val="left"/>
+              <w:rPr>
+                <w:rFonts w:eastAsia="" w:eastAsiaTheme="minorEastAsia"/>
+                <w:color w:val="595959" w:themeColor="text1" w:themeTint="a6"/>
+                <w:sz w:val="22"/>
+                <w:szCs w:val="22"/>
+                <w:lang w:eastAsia="ja-JP"/>
+              </w:rPr>
+            </w:pPr>
             <w:r>
-              <w:t>Construção do corpo principal da storytelling</w:t>
+              <w:rPr>
+                <w:rFonts w:eastAsia="" w:eastAsiaTheme="minorEastAsia"/>
+                <w:color w:val="595959" w:themeColor="text1" w:themeTint="a6"/>
+                <w:sz w:val="22"/>
+                <w:szCs w:val="22"/>
+                <w:lang w:eastAsia="ja-JP"/>
+              </w:rPr>
+              <w:t>Desenvolver arquitetura do storytelling</w:t>
             </w:r>
           </w:p>
         </w:tc>
         <w:tc>
           <w:tcPr>
-            <w:tcW w:w="2770" w:type="dxa"/>
+            <w:tcW w:w="2751" w:type="dxa"/>
+            <w:tcBorders>
+              <w:top w:val="single" w:sz="4" w:space="0" w:color="7F7F7F"/>
+              <w:left w:val="single" w:sz="4" w:space="0" w:color="7F7F7F"/>
+              <w:bottom w:val="single" w:sz="4" w:space="0" w:color="7F7F7F"/>
+              <w:right w:val="single" w:sz="4" w:space="0" w:color="7F7F7F"/>
+            </w:tcBorders>
+            <w:shd w:fill="auto" w:val="clear"/>
           </w:tcPr>
           <w:p>
             <w:pPr>
+              <w:pStyle w:val="Normal"/>
+              <w:spacing w:lineRule="auto" w:line="288" w:before="0" w:after="80"/>
+              <w:jc w:val="center"/>
               <w:cnfStyle w:val="000000010000" w:firstRow="0" w:lastRow="0" w:firstColumn="0" w:lastColumn="0" w:oddVBand="0" w:evenVBand="0" w:oddHBand="0" w:evenHBand="1" w:firstRowFirstColumn="0" w:firstRowLastColumn="0" w:lastRowFirstColumn="0" w:lastRowLastColumn="0"/>
+              <w:rPr>
+                <w:rFonts w:eastAsia="" w:eastAsiaTheme="minorEastAsia"/>
+                <w:color w:val="595959" w:themeColor="text1" w:themeTint="a6"/>
+                <w:sz w:val="22"/>
+                <w:szCs w:val="22"/>
+                <w:lang w:eastAsia="ja-JP"/>
+              </w:rPr>
             </w:pPr>
             <w:r>
-              <w:t>30/09/2019</w:t>
+              <w:rPr>
+                <w:rFonts w:eastAsia="" w:eastAsiaTheme="minorEastAsia"/>
+                <w:color w:val="595959" w:themeColor="text1" w:themeTint="a6"/>
+                <w:sz w:val="22"/>
+                <w:szCs w:val="22"/>
+                <w:lang w:eastAsia="ja-JP"/>
+              </w:rPr>
+              <w:t>20/03/2020</w:t>
             </w:r>
           </w:p>
         </w:tc>
         <w:tc>
           <w:tcPr>
-            <w:tcW w:w="1581" w:type="dxa"/>
+            <w:tcW w:w="1572" w:type="dxa"/>
+            <w:tcBorders>
+              <w:top w:val="single" w:sz="4" w:space="0" w:color="7F7F7F"/>
+              <w:left w:val="single" w:sz="4" w:space="0" w:color="7F7F7F"/>
+              <w:bottom w:val="single" w:sz="4" w:space="0" w:color="7F7F7F"/>
+              <w:right w:val="single" w:sz="4" w:space="0" w:color="7F7F7F"/>
+            </w:tcBorders>
+            <w:shd w:fill="auto" w:val="clear"/>
           </w:tcPr>
           <w:p>
             <w:pPr>
+              <w:pStyle w:val="Normal"/>
+              <w:spacing w:lineRule="auto" w:line="288" w:before="0" w:after="80"/>
+              <w:jc w:val="center"/>
               <w:cnfStyle w:val="000000010000" w:firstRow="0" w:lastRow="0" w:firstColumn="0" w:lastColumn="0" w:oddVBand="0" w:evenVBand="0" w:oddHBand="0" w:evenHBand="1" w:firstRowFirstColumn="0" w:firstRowLastColumn="0" w:lastRowFirstColumn="0" w:lastRowLastColumn="0"/>
+              <w:rPr>
+                <w:rFonts w:eastAsia="" w:eastAsiaTheme="minorEastAsia"/>
+                <w:color w:val="595959" w:themeColor="text1" w:themeTint="a6"/>
+                <w:sz w:val="22"/>
+                <w:szCs w:val="22"/>
+                <w:lang w:eastAsia="ja-JP"/>
+              </w:rPr>
             </w:pPr>
             <w:r>
               <w:rPr>
-                <w:highlight w:val="yellow"/>
-              </w:rPr>
-              <w:t>0</w:t>
-            </w:r>
-            <w:r>
-              <w:rPr>
-                <w:highlight w:val="yellow"/>
-              </w:rPr>
-              <w:t>%</w:t>
-            </w:r>
-          </w:p>
-        </w:tc>
-      </w:tr>
-      <w:tr>
-        <w:trPr>
-          <w:cnfStyle w:val="000000100000" w:firstRow="0" w:lastRow="0" w:firstColumn="0" w:lastColumn="0" w:oddVBand="0" w:evenVBand="0" w:oddHBand="1" w:evenHBand="0" w:firstRowFirstColumn="0" w:firstRowLastColumn="0" w:lastRowFirstColumn="0" w:lastRowLastColumn="0"/>
-        </w:trPr>
-        <w:tc>
-          <w:tcPr>
-            <w:cnfStyle w:val="001000000000" w:firstRow="0" w:lastRow="0" w:firstColumn="1" w:lastColumn="0" w:oddVBand="0" w:evenVBand="0" w:oddHBand="0" w:evenHBand="0" w:firstRowFirstColumn="0" w:firstRowLastColumn="0" w:lastRowFirstColumn="0" w:lastRowLastColumn="0"/>
-            <w:tcW w:w="3462" w:type="dxa"/>
-          </w:tcPr>
-          <w:p>
-            <w:r>
-              <w:t>Alinhamento de Novo Conteúdo (História Garantia e Painel)</w:t>
-            </w:r>
-          </w:p>
-        </w:tc>
-        <w:tc>
-          <w:tcPr>
-            <w:tcW w:w="2770" w:type="dxa"/>
-          </w:tcPr>
-          <w:p>
-            <w:pPr>
-              <w:cnfStyle w:val="000000100000" w:firstRow="0" w:lastRow="0" w:firstColumn="0" w:lastColumn="0" w:oddVBand="0" w:evenVBand="0" w:oddHBand="1" w:evenHBand="0" w:firstRowFirstColumn="0" w:firstRowLastColumn="0" w:lastRowFirstColumn="0" w:lastRowLastColumn="0"/>
-            </w:pPr>
-            <w:r>
-              <w:t>17</w:t>
-            </w:r>
-            <w:r>
-              <w:t>/</w:t>
-            </w:r>
-            <w:r>
-              <w:t>04</w:t>
-            </w:r>
-            <w:r>
-              <w:t>/2019</w:t>
-            </w:r>
-          </w:p>
-        </w:tc>
-        <w:tc>
-          <w:tcPr>
-            <w:tcW w:w="1581" w:type="dxa"/>
-          </w:tcPr>
-          <w:p>
-            <w:pPr>
-              <w:cnfStyle w:val="000000100000" w:firstRow="0" w:lastRow="0" w:firstColumn="0" w:lastColumn="0" w:oddVBand="0" w:evenVBand="0" w:oddHBand="1" w:evenHBand="0" w:firstRowFirstColumn="0" w:firstRowLastColumn="0" w:lastRowFirstColumn="0" w:lastRowLastColumn="0"/>
-            </w:pPr>
-            <w:r>
-              <w:rPr>
-                <w:highlight w:val="yellow"/>
-              </w:rPr>
-              <w:t>0</w:t>
-            </w:r>
-            <w:r>
-              <w:rPr>
-                <w:highlight w:val="yellow"/>
-              </w:rPr>
-              <w:t>%</w:t>
+                <w:rFonts w:eastAsia="" w:eastAsiaTheme="minorEastAsia"/>
+                <w:color w:val="595959" w:themeColor="text1" w:themeTint="a6"/>
+                <w:sz w:val="22"/>
+                <w:szCs w:val="22"/>
+                <w:lang w:eastAsia="ja-JP"/>
+              </w:rPr>
+              <w:t>0%</w:t>
             </w:r>
           </w:p>
         </w:tc>
@@ -1104,46 +1086,111 @@
         </w:trPr>
         <w:tc>
           <w:tcPr>
+            <w:tcW w:w="3439" w:type="dxa"/>
             <w:cnfStyle w:val="001000000000" w:firstRow="0" w:lastRow="0" w:firstColumn="1" w:lastColumn="0" w:oddVBand="0" w:evenVBand="0" w:oddHBand="0" w:evenHBand="0" w:firstRowFirstColumn="0" w:firstRowLastColumn="0" w:lastRowFirstColumn="0" w:lastRowLastColumn="0"/>
-            <w:tcW w:w="3462" w:type="dxa"/>
+            <w:tcBorders>
+              <w:top w:val="nil"/>
+              <w:left w:val="single" w:sz="4" w:space="0" w:color="7F7F7F"/>
+              <w:bottom w:val="single" w:sz="4" w:space="0" w:color="7F7F7F"/>
+              <w:right w:val="single" w:sz="4" w:space="0" w:color="7F7F7F"/>
+            </w:tcBorders>
+            <w:shd w:fill="auto" w:val="clear"/>
           </w:tcPr>
           <w:p>
+            <w:pPr>
+              <w:pStyle w:val="Normal"/>
+              <w:spacing w:lineRule="auto" w:line="288" w:before="0" w:after="80"/>
+              <w:jc w:val="left"/>
+              <w:rPr>
+                <w:rFonts w:eastAsia="" w:eastAsiaTheme="minorEastAsia"/>
+                <w:color w:val="595959" w:themeColor="text1" w:themeTint="a6"/>
+                <w:sz w:val="22"/>
+                <w:szCs w:val="22"/>
+                <w:lang w:eastAsia="ja-JP"/>
+              </w:rPr>
+            </w:pPr>
             <w:r>
+              <w:rPr>
+                <w:rFonts w:eastAsia="" w:eastAsiaTheme="minorEastAsia"/>
+                <w:color w:val="595959" w:themeColor="text1" w:themeTint="a6"/>
+                <w:sz w:val="22"/>
+                <w:szCs w:val="22"/>
+                <w:lang w:eastAsia="ja-JP"/>
+              </w:rPr>
               <w:t>Prova de conceito para chatbot</w:t>
             </w:r>
           </w:p>
         </w:tc>
         <w:tc>
           <w:tcPr>
-            <w:tcW w:w="2770" w:type="dxa"/>
+            <w:tcW w:w="2751" w:type="dxa"/>
+            <w:tcBorders>
+              <w:top w:val="nil"/>
+              <w:left w:val="single" w:sz="4" w:space="0" w:color="7F7F7F"/>
+              <w:bottom w:val="single" w:sz="4" w:space="0" w:color="7F7F7F"/>
+              <w:right w:val="single" w:sz="4" w:space="0" w:color="7F7F7F"/>
+            </w:tcBorders>
+            <w:shd w:fill="auto" w:val="clear"/>
           </w:tcPr>
           <w:p>
             <w:pPr>
+              <w:pStyle w:val="Normal"/>
+              <w:spacing w:lineRule="auto" w:line="288" w:before="0" w:after="80"/>
+              <w:jc w:val="center"/>
               <w:cnfStyle w:val="000000010000" w:firstRow="0" w:lastRow="0" w:firstColumn="0" w:lastColumn="0" w:oddVBand="0" w:evenVBand="0" w:oddHBand="0" w:evenHBand="1" w:firstRowFirstColumn="0" w:firstRowLastColumn="0" w:lastRowFirstColumn="0" w:lastRowLastColumn="0"/>
+              <w:rPr>
+                <w:rFonts w:eastAsia="" w:eastAsiaTheme="minorEastAsia"/>
+                <w:color w:val="595959" w:themeColor="text1" w:themeTint="a6"/>
+                <w:sz w:val="22"/>
+                <w:szCs w:val="22"/>
+                <w:lang w:eastAsia="ja-JP"/>
+              </w:rPr>
             </w:pPr>
             <w:r>
-              <w:t>15</w:t>
-            </w:r>
-            <w:r>
-              <w:t>/0</w:t>
-            </w:r>
-            <w:r>
-              <w:t>5</w:t>
-            </w:r>
-            <w:r>
-              <w:t>/2020</w:t>
+              <w:rPr>
+                <w:rFonts w:eastAsia="" w:eastAsiaTheme="minorEastAsia"/>
+                <w:color w:val="595959" w:themeColor="text1" w:themeTint="a6"/>
+                <w:sz w:val="22"/>
+                <w:szCs w:val="22"/>
+                <w:lang w:eastAsia="ja-JP"/>
+              </w:rPr>
+              <w:t>15/05/2020</w:t>
             </w:r>
           </w:p>
         </w:tc>
         <w:tc>
           <w:tcPr>
-            <w:tcW w:w="1581" w:type="dxa"/>
+            <w:tcW w:w="1572" w:type="dxa"/>
+            <w:tcBorders>
+              <w:top w:val="nil"/>
+              <w:left w:val="single" w:sz="4" w:space="0" w:color="7F7F7F"/>
+              <w:bottom w:val="single" w:sz="4" w:space="0" w:color="7F7F7F"/>
+              <w:right w:val="single" w:sz="4" w:space="0" w:color="7F7F7F"/>
+            </w:tcBorders>
+            <w:shd w:fill="auto" w:val="clear"/>
           </w:tcPr>
           <w:p>
             <w:pPr>
+              <w:pStyle w:val="Normal"/>
+              <w:spacing w:lineRule="auto" w:line="288" w:before="0" w:after="80"/>
+              <w:jc w:val="center"/>
               <w:cnfStyle w:val="000000010000" w:firstRow="0" w:lastRow="0" w:firstColumn="0" w:lastColumn="0" w:oddVBand="0" w:evenVBand="0" w:oddHBand="0" w:evenHBand="1" w:firstRowFirstColumn="0" w:firstRowLastColumn="0" w:lastRowFirstColumn="0" w:lastRowLastColumn="0"/>
+              <w:rPr>
+                <w:rFonts w:eastAsia="" w:eastAsiaTheme="minorEastAsia"/>
+                <w:color w:val="595959" w:themeColor="text1" w:themeTint="a6"/>
+                <w:sz w:val="22"/>
+                <w:szCs w:val="22"/>
+                <w:lang w:eastAsia="ja-JP"/>
+              </w:rPr>
             </w:pPr>
             <w:r>
+              <w:rPr>
+                <w:rFonts w:eastAsia="" w:eastAsiaTheme="minorEastAsia"/>
+                <w:color w:val="595959" w:themeColor="text1" w:themeTint="a6"/>
+                <w:sz w:val="22"/>
+                <w:szCs w:val="22"/>
+                <w:lang w:eastAsia="ja-JP"/>
+              </w:rPr>
               <w:t>0%</w:t>
             </w:r>
           </w:p>
@@ -1155,43 +1202,111 @@
         </w:trPr>
         <w:tc>
           <w:tcPr>
+            <w:tcW w:w="3439" w:type="dxa"/>
             <w:cnfStyle w:val="001000000000" w:firstRow="0" w:lastRow="0" w:firstColumn="1" w:lastColumn="0" w:oddVBand="0" w:evenVBand="0" w:oddHBand="0" w:evenHBand="0" w:firstRowFirstColumn="0" w:firstRowLastColumn="0" w:lastRowFirstColumn="0" w:lastRowLastColumn="0"/>
-            <w:tcW w:w="3462" w:type="dxa"/>
+            <w:tcBorders>
+              <w:top w:val="single" w:sz="4" w:space="0" w:color="7F7F7F"/>
+              <w:left w:val="single" w:sz="4" w:space="0" w:color="7F7F7F"/>
+              <w:bottom w:val="single" w:sz="4" w:space="0" w:color="7F7F7F"/>
+              <w:right w:val="single" w:sz="4" w:space="0" w:color="7F7F7F"/>
+            </w:tcBorders>
+            <w:shd w:color="auto" w:fill="F2F2F2" w:themeFill="background1" w:themeFillShade="f2" w:val="clear"/>
           </w:tcPr>
           <w:p>
+            <w:pPr>
+              <w:pStyle w:val="Normal"/>
+              <w:spacing w:lineRule="auto" w:line="288" w:before="0" w:after="80"/>
+              <w:jc w:val="left"/>
+              <w:rPr>
+                <w:rFonts w:eastAsia="" w:eastAsiaTheme="minorEastAsia"/>
+                <w:color w:val="595959" w:themeColor="text1" w:themeTint="a6"/>
+                <w:sz w:val="22"/>
+                <w:szCs w:val="22"/>
+                <w:lang w:eastAsia="ja-JP"/>
+              </w:rPr>
+            </w:pPr>
             <w:r>
-              <w:t>Desenvolvimento</w:t>
-            </w:r>
-            <w:r>
-              <w:t xml:space="preserve"> da interface para facilitação de </w:t>
-            </w:r>
-            <w:r>
-              <w:t>construção de consultas (chatbot ou alternativa)</w:t>
+              <w:rPr>
+                <w:rFonts w:eastAsia="" w:eastAsiaTheme="minorEastAsia"/>
+                <w:color w:val="595959" w:themeColor="text1" w:themeTint="a6"/>
+                <w:sz w:val="22"/>
+                <w:szCs w:val="22"/>
+                <w:lang w:eastAsia="ja-JP"/>
+              </w:rPr>
+              <w:t>Desenvolvimento da interface para facilitação de construção de consultas (chatbot ou alternativa)</w:t>
             </w:r>
           </w:p>
         </w:tc>
         <w:tc>
           <w:tcPr>
-            <w:tcW w:w="2770" w:type="dxa"/>
+            <w:tcW w:w="2751" w:type="dxa"/>
+            <w:tcBorders>
+              <w:top w:val="single" w:sz="4" w:space="0" w:color="7F7F7F"/>
+              <w:left w:val="single" w:sz="4" w:space="0" w:color="7F7F7F"/>
+              <w:bottom w:val="single" w:sz="4" w:space="0" w:color="7F7F7F"/>
+              <w:right w:val="single" w:sz="4" w:space="0" w:color="7F7F7F"/>
+            </w:tcBorders>
+            <w:shd w:color="auto" w:fill="F2F2F2" w:themeFill="background1" w:themeFillShade="f2" w:val="clear"/>
           </w:tcPr>
           <w:p>
             <w:pPr>
+              <w:pStyle w:val="Normal"/>
+              <w:spacing w:lineRule="auto" w:line="288" w:before="0" w:after="80"/>
+              <w:jc w:val="center"/>
               <w:cnfStyle w:val="000000100000" w:firstRow="0" w:lastRow="0" w:firstColumn="0" w:lastColumn="0" w:oddVBand="0" w:evenVBand="0" w:oddHBand="1" w:evenHBand="0" w:firstRowFirstColumn="0" w:firstRowLastColumn="0" w:lastRowFirstColumn="0" w:lastRowLastColumn="0"/>
+              <w:rPr>
+                <w:rFonts w:eastAsia="" w:eastAsiaTheme="minorEastAsia"/>
+                <w:color w:val="595959" w:themeColor="text1" w:themeTint="a6"/>
+                <w:sz w:val="22"/>
+                <w:szCs w:val="22"/>
+                <w:lang w:eastAsia="ja-JP"/>
+              </w:rPr>
             </w:pPr>
             <w:r>
+              <w:rPr>
+                <w:rFonts w:eastAsia="" w:eastAsiaTheme="minorEastAsia"/>
+                <w:color w:val="595959" w:themeColor="text1" w:themeTint="a6"/>
+                <w:sz w:val="22"/>
+                <w:szCs w:val="22"/>
+                <w:lang w:eastAsia="ja-JP"/>
+              </w:rPr>
               <w:t>12/06/2020</w:t>
             </w:r>
           </w:p>
         </w:tc>
         <w:tc>
           <w:tcPr>
-            <w:tcW w:w="1581" w:type="dxa"/>
+            <w:tcW w:w="1572" w:type="dxa"/>
+            <w:tcBorders>
+              <w:top w:val="single" w:sz="4" w:space="0" w:color="7F7F7F"/>
+              <w:left w:val="single" w:sz="4" w:space="0" w:color="7F7F7F"/>
+              <w:bottom w:val="single" w:sz="4" w:space="0" w:color="7F7F7F"/>
+              <w:right w:val="single" w:sz="4" w:space="0" w:color="7F7F7F"/>
+            </w:tcBorders>
+            <w:shd w:color="auto" w:fill="F2F2F2" w:themeFill="background1" w:themeFillShade="f2" w:val="clear"/>
           </w:tcPr>
           <w:p>
             <w:pPr>
+              <w:pStyle w:val="Normal"/>
+              <w:spacing w:lineRule="auto" w:line="288" w:before="0" w:after="80"/>
+              <w:jc w:val="center"/>
               <w:cnfStyle w:val="000000100000" w:firstRow="0" w:lastRow="0" w:firstColumn="0" w:lastColumn="0" w:oddVBand="0" w:evenVBand="0" w:oddHBand="1" w:evenHBand="0" w:firstRowFirstColumn="0" w:firstRowLastColumn="0" w:lastRowFirstColumn="0" w:lastRowLastColumn="0"/>
+              <w:rPr>
+                <w:rFonts w:eastAsia="" w:eastAsiaTheme="minorEastAsia"/>
+                <w:color w:val="595959" w:themeColor="text1" w:themeTint="a6"/>
+                <w:sz w:val="22"/>
+                <w:szCs w:val="22"/>
+                <w:lang w:eastAsia="ja-JP"/>
+              </w:rPr>
             </w:pPr>
             <w:r>
+              <w:rPr>
+                <w:rFonts w:eastAsia="" w:eastAsiaTheme="minorEastAsia"/>
+                <w:color w:val="595959" w:themeColor="text1" w:themeTint="a6"/>
+                <w:sz w:val="22"/>
+                <w:szCs w:val="22"/>
+                <w:lang w:eastAsia="ja-JP"/>
+              </w:rPr>
               <w:t>0%</w:t>
             </w:r>
           </w:p>
@@ -1203,37 +1318,111 @@
         </w:trPr>
         <w:tc>
           <w:tcPr>
+            <w:tcW w:w="3439" w:type="dxa"/>
             <w:cnfStyle w:val="001000000000" w:firstRow="0" w:lastRow="0" w:firstColumn="1" w:lastColumn="0" w:oddVBand="0" w:evenVBand="0" w:oddHBand="0" w:evenHBand="0" w:firstRowFirstColumn="0" w:firstRowLastColumn="0" w:lastRowFirstColumn="0" w:lastRowLastColumn="0"/>
-            <w:tcW w:w="3462" w:type="dxa"/>
+            <w:tcBorders>
+              <w:top w:val="single" w:sz="4" w:space="0" w:color="7F7F7F"/>
+              <w:left w:val="single" w:sz="4" w:space="0" w:color="7F7F7F"/>
+              <w:bottom w:val="single" w:sz="4" w:space="0" w:color="7F7F7F"/>
+              <w:right w:val="single" w:sz="4" w:space="0" w:color="7F7F7F"/>
+            </w:tcBorders>
+            <w:shd w:fill="auto" w:val="clear"/>
           </w:tcPr>
           <w:p>
+            <w:pPr>
+              <w:pStyle w:val="Normal"/>
+              <w:spacing w:lineRule="auto" w:line="288" w:before="0" w:after="80"/>
+              <w:jc w:val="left"/>
+              <w:rPr>
+                <w:rFonts w:eastAsia="" w:eastAsiaTheme="minorEastAsia"/>
+                <w:color w:val="595959" w:themeColor="text1" w:themeTint="a6"/>
+                <w:sz w:val="22"/>
+                <w:szCs w:val="22"/>
+                <w:lang w:eastAsia="ja-JP"/>
+              </w:rPr>
+            </w:pPr>
             <w:r>
+              <w:rPr>
+                <w:rFonts w:eastAsia="" w:eastAsiaTheme="minorEastAsia"/>
+                <w:color w:val="595959" w:themeColor="text1" w:themeTint="a6"/>
+                <w:sz w:val="22"/>
+                <w:szCs w:val="22"/>
+                <w:lang w:eastAsia="ja-JP"/>
+              </w:rPr>
               <w:t>Prova de conceito para geoprocessamento</w:t>
             </w:r>
           </w:p>
         </w:tc>
         <w:tc>
           <w:tcPr>
-            <w:tcW w:w="2770" w:type="dxa"/>
+            <w:tcW w:w="2751" w:type="dxa"/>
+            <w:tcBorders>
+              <w:top w:val="single" w:sz="4" w:space="0" w:color="7F7F7F"/>
+              <w:left w:val="single" w:sz="4" w:space="0" w:color="7F7F7F"/>
+              <w:bottom w:val="single" w:sz="4" w:space="0" w:color="7F7F7F"/>
+              <w:right w:val="single" w:sz="4" w:space="0" w:color="7F7F7F"/>
+            </w:tcBorders>
+            <w:shd w:fill="auto" w:val="clear"/>
           </w:tcPr>
           <w:p>
             <w:pPr>
+              <w:pStyle w:val="Normal"/>
+              <w:spacing w:lineRule="auto" w:line="288" w:before="0" w:after="80"/>
+              <w:jc w:val="center"/>
               <w:cnfStyle w:val="000000010000" w:firstRow="0" w:lastRow="0" w:firstColumn="0" w:lastColumn="0" w:oddVBand="0" w:evenVBand="0" w:oddHBand="0" w:evenHBand="1" w:firstRowFirstColumn="0" w:firstRowLastColumn="0" w:lastRowFirstColumn="0" w:lastRowLastColumn="0"/>
+              <w:rPr>
+                <w:rFonts w:eastAsia="" w:eastAsiaTheme="minorEastAsia"/>
+                <w:color w:val="595959" w:themeColor="text1" w:themeTint="a6"/>
+                <w:sz w:val="22"/>
+                <w:szCs w:val="22"/>
+                <w:lang w:eastAsia="ja-JP"/>
+              </w:rPr>
             </w:pPr>
             <w:r>
+              <w:rPr>
+                <w:rFonts w:eastAsia="" w:eastAsiaTheme="minorEastAsia"/>
+                <w:color w:val="595959" w:themeColor="text1" w:themeTint="a6"/>
+                <w:sz w:val="22"/>
+                <w:szCs w:val="22"/>
+                <w:lang w:eastAsia="ja-JP"/>
+              </w:rPr>
               <w:t>15/08/2020</w:t>
             </w:r>
           </w:p>
         </w:tc>
         <w:tc>
           <w:tcPr>
-            <w:tcW w:w="1581" w:type="dxa"/>
+            <w:tcW w:w="1572" w:type="dxa"/>
+            <w:tcBorders>
+              <w:top w:val="single" w:sz="4" w:space="0" w:color="7F7F7F"/>
+              <w:left w:val="single" w:sz="4" w:space="0" w:color="7F7F7F"/>
+              <w:bottom w:val="single" w:sz="4" w:space="0" w:color="7F7F7F"/>
+              <w:right w:val="single" w:sz="4" w:space="0" w:color="7F7F7F"/>
+            </w:tcBorders>
+            <w:shd w:fill="auto" w:val="clear"/>
           </w:tcPr>
           <w:p>
             <w:pPr>
+              <w:pStyle w:val="Normal"/>
+              <w:spacing w:lineRule="auto" w:line="288" w:before="0" w:after="80"/>
+              <w:jc w:val="center"/>
               <w:cnfStyle w:val="000000010000" w:firstRow="0" w:lastRow="0" w:firstColumn="0" w:lastColumn="0" w:oddVBand="0" w:evenVBand="0" w:oddHBand="0" w:evenHBand="1" w:firstRowFirstColumn="0" w:firstRowLastColumn="0" w:lastRowFirstColumn="0" w:lastRowLastColumn="0"/>
+              <w:rPr>
+                <w:rFonts w:eastAsia="" w:eastAsiaTheme="minorEastAsia"/>
+                <w:color w:val="595959" w:themeColor="text1" w:themeTint="a6"/>
+                <w:sz w:val="22"/>
+                <w:szCs w:val="22"/>
+                <w:lang w:eastAsia="ja-JP"/>
+              </w:rPr>
             </w:pPr>
             <w:r>
+              <w:rPr>
+                <w:rFonts w:eastAsia="" w:eastAsiaTheme="minorEastAsia"/>
+                <w:color w:val="595959" w:themeColor="text1" w:themeTint="a6"/>
+                <w:sz w:val="22"/>
+                <w:szCs w:val="22"/>
+                <w:lang w:eastAsia="ja-JP"/>
+              </w:rPr>
               <w:t>0%</w:t>
             </w:r>
           </w:p>
@@ -1245,37 +1434,111 @@
         </w:trPr>
         <w:tc>
           <w:tcPr>
+            <w:tcW w:w="3439" w:type="dxa"/>
             <w:cnfStyle w:val="001000000000" w:firstRow="0" w:lastRow="0" w:firstColumn="1" w:lastColumn="0" w:oddVBand="0" w:evenVBand="0" w:oddHBand="0" w:evenHBand="0" w:firstRowFirstColumn="0" w:firstRowLastColumn="0" w:lastRowFirstColumn="0" w:lastRowLastColumn="0"/>
-            <w:tcW w:w="3462" w:type="dxa"/>
+            <w:tcBorders>
+              <w:top w:val="single" w:sz="4" w:space="0" w:color="7F7F7F"/>
+              <w:left w:val="single" w:sz="4" w:space="0" w:color="7F7F7F"/>
+              <w:bottom w:val="single" w:sz="4" w:space="0" w:color="7F7F7F"/>
+              <w:right w:val="single" w:sz="4" w:space="0" w:color="7F7F7F"/>
+            </w:tcBorders>
+            <w:shd w:color="auto" w:fill="F2F2F2" w:themeFill="background1" w:themeFillShade="f2" w:val="clear"/>
           </w:tcPr>
           <w:p>
+            <w:pPr>
+              <w:pStyle w:val="Normal"/>
+              <w:spacing w:lineRule="auto" w:line="288" w:before="0" w:after="80"/>
+              <w:jc w:val="left"/>
+              <w:rPr>
+                <w:rFonts w:eastAsia="" w:eastAsiaTheme="minorEastAsia"/>
+                <w:color w:val="595959" w:themeColor="text1" w:themeTint="a6"/>
+                <w:sz w:val="22"/>
+                <w:szCs w:val="22"/>
+                <w:lang w:eastAsia="ja-JP"/>
+              </w:rPr>
+            </w:pPr>
             <w:r>
+              <w:rPr>
+                <w:rFonts w:eastAsia="" w:eastAsiaTheme="minorEastAsia"/>
+                <w:color w:val="595959" w:themeColor="text1" w:themeTint="a6"/>
+                <w:sz w:val="22"/>
+                <w:szCs w:val="22"/>
+                <w:lang w:eastAsia="ja-JP"/>
+              </w:rPr>
               <w:t>Desenvolvimento de interface para consultas pontuais (geo-processamento ou alternativa)</w:t>
             </w:r>
           </w:p>
         </w:tc>
         <w:tc>
           <w:tcPr>
-            <w:tcW w:w="2770" w:type="dxa"/>
+            <w:tcW w:w="2751" w:type="dxa"/>
+            <w:tcBorders>
+              <w:top w:val="single" w:sz="4" w:space="0" w:color="7F7F7F"/>
+              <w:left w:val="single" w:sz="4" w:space="0" w:color="7F7F7F"/>
+              <w:bottom w:val="single" w:sz="4" w:space="0" w:color="7F7F7F"/>
+              <w:right w:val="single" w:sz="4" w:space="0" w:color="7F7F7F"/>
+            </w:tcBorders>
+            <w:shd w:color="auto" w:fill="F2F2F2" w:themeFill="background1" w:themeFillShade="f2" w:val="clear"/>
           </w:tcPr>
           <w:p>
             <w:pPr>
+              <w:pStyle w:val="Normal"/>
+              <w:spacing w:lineRule="auto" w:line="288" w:before="0" w:after="80"/>
+              <w:jc w:val="center"/>
               <w:cnfStyle w:val="000000100000" w:firstRow="0" w:lastRow="0" w:firstColumn="0" w:lastColumn="0" w:oddVBand="0" w:evenVBand="0" w:oddHBand="1" w:evenHBand="0" w:firstRowFirstColumn="0" w:firstRowLastColumn="0" w:lastRowFirstColumn="0" w:lastRowLastColumn="0"/>
+              <w:rPr>
+                <w:rFonts w:eastAsia="" w:eastAsiaTheme="minorEastAsia"/>
+                <w:color w:val="595959" w:themeColor="text1" w:themeTint="a6"/>
+                <w:sz w:val="22"/>
+                <w:szCs w:val="22"/>
+                <w:lang w:eastAsia="ja-JP"/>
+              </w:rPr>
             </w:pPr>
             <w:r>
+              <w:rPr>
+                <w:rFonts w:eastAsia="" w:eastAsiaTheme="minorEastAsia"/>
+                <w:color w:val="595959" w:themeColor="text1" w:themeTint="a6"/>
+                <w:sz w:val="22"/>
+                <w:szCs w:val="22"/>
+                <w:lang w:eastAsia="ja-JP"/>
+              </w:rPr>
               <w:t>28/08/2020</w:t>
             </w:r>
           </w:p>
         </w:tc>
         <w:tc>
           <w:tcPr>
-            <w:tcW w:w="1581" w:type="dxa"/>
+            <w:tcW w:w="1572" w:type="dxa"/>
+            <w:tcBorders>
+              <w:top w:val="single" w:sz="4" w:space="0" w:color="7F7F7F"/>
+              <w:left w:val="single" w:sz="4" w:space="0" w:color="7F7F7F"/>
+              <w:bottom w:val="single" w:sz="4" w:space="0" w:color="7F7F7F"/>
+              <w:right w:val="single" w:sz="4" w:space="0" w:color="7F7F7F"/>
+            </w:tcBorders>
+            <w:shd w:color="auto" w:fill="F2F2F2" w:themeFill="background1" w:themeFillShade="f2" w:val="clear"/>
           </w:tcPr>
           <w:p>
             <w:pPr>
+              <w:pStyle w:val="Normal"/>
+              <w:spacing w:lineRule="auto" w:line="288" w:before="0" w:after="80"/>
+              <w:jc w:val="center"/>
               <w:cnfStyle w:val="000000100000" w:firstRow="0" w:lastRow="0" w:firstColumn="0" w:lastColumn="0" w:oddVBand="0" w:evenVBand="0" w:oddHBand="1" w:evenHBand="0" w:firstRowFirstColumn="0" w:firstRowLastColumn="0" w:lastRowFirstColumn="0" w:lastRowLastColumn="0"/>
+              <w:rPr>
+                <w:rFonts w:eastAsia="" w:eastAsiaTheme="minorEastAsia"/>
+                <w:color w:val="595959" w:themeColor="text1" w:themeTint="a6"/>
+                <w:sz w:val="22"/>
+                <w:szCs w:val="22"/>
+                <w:lang w:eastAsia="ja-JP"/>
+              </w:rPr>
             </w:pPr>
             <w:r>
+              <w:rPr>
+                <w:rFonts w:eastAsia="" w:eastAsiaTheme="minorEastAsia"/>
+                <w:color w:val="595959" w:themeColor="text1" w:themeTint="a6"/>
+                <w:sz w:val="22"/>
+                <w:szCs w:val="22"/>
+                <w:lang w:eastAsia="ja-JP"/>
+              </w:rPr>
               <w:t>0%</w:t>
             </w:r>
           </w:p>
@@ -1287,122 +1550,157 @@
         </w:trPr>
         <w:tc>
           <w:tcPr>
+            <w:tcW w:w="3439" w:type="dxa"/>
             <w:cnfStyle w:val="001000000000" w:firstRow="0" w:lastRow="0" w:firstColumn="1" w:lastColumn="0" w:oddVBand="0" w:evenVBand="0" w:oddHBand="0" w:evenHBand="0" w:firstRowFirstColumn="0" w:firstRowLastColumn="0" w:lastRowFirstColumn="0" w:lastRowLastColumn="0"/>
-            <w:tcW w:w="3462" w:type="dxa"/>
+            <w:tcBorders>
+              <w:top w:val="single" w:sz="4" w:space="0" w:color="7F7F7F"/>
+              <w:left w:val="single" w:sz="4" w:space="0" w:color="7F7F7F"/>
+              <w:bottom w:val="single" w:sz="4" w:space="0" w:color="7F7F7F"/>
+              <w:right w:val="single" w:sz="4" w:space="0" w:color="7F7F7F"/>
+            </w:tcBorders>
+            <w:shd w:fill="auto" w:val="clear"/>
           </w:tcPr>
           <w:p>
+            <w:pPr>
+              <w:pStyle w:val="Normal"/>
+              <w:spacing w:lineRule="auto" w:line="288" w:before="0" w:after="80"/>
+              <w:jc w:val="left"/>
+              <w:rPr>
+                <w:rFonts w:eastAsia="" w:eastAsiaTheme="minorEastAsia"/>
+                <w:color w:val="595959" w:themeColor="text1" w:themeTint="a6"/>
+                <w:sz w:val="22"/>
+                <w:szCs w:val="22"/>
+                <w:lang w:eastAsia="ja-JP"/>
+              </w:rPr>
+            </w:pPr>
             <w:r>
+              <w:rPr>
+                <w:rFonts w:eastAsia="" w:eastAsiaTheme="minorEastAsia"/>
+                <w:color w:val="595959" w:themeColor="text1" w:themeTint="a6"/>
+                <w:sz w:val="22"/>
+                <w:szCs w:val="22"/>
+                <w:lang w:eastAsia="ja-JP"/>
+              </w:rPr>
               <w:t>Acoplar na storytelling as ferramentas associadas à plataforma</w:t>
             </w:r>
           </w:p>
         </w:tc>
         <w:tc>
           <w:tcPr>
-            <w:tcW w:w="2770" w:type="dxa"/>
+            <w:tcW w:w="2751" w:type="dxa"/>
+            <w:tcBorders>
+              <w:top w:val="single" w:sz="4" w:space="0" w:color="7F7F7F"/>
+              <w:left w:val="single" w:sz="4" w:space="0" w:color="7F7F7F"/>
+              <w:bottom w:val="single" w:sz="4" w:space="0" w:color="7F7F7F"/>
+              <w:right w:val="single" w:sz="4" w:space="0" w:color="7F7F7F"/>
+            </w:tcBorders>
+            <w:shd w:fill="auto" w:val="clear"/>
           </w:tcPr>
           <w:p>
             <w:pPr>
+              <w:pStyle w:val="Normal"/>
+              <w:spacing w:lineRule="auto" w:line="288" w:before="0" w:after="80"/>
+              <w:jc w:val="center"/>
               <w:cnfStyle w:val="000000010000" w:firstRow="0" w:lastRow="0" w:firstColumn="0" w:lastColumn="0" w:oddVBand="0" w:evenVBand="0" w:oddHBand="0" w:evenHBand="1" w:firstRowFirstColumn="0" w:firstRowLastColumn="0" w:lastRowFirstColumn="0" w:lastRowLastColumn="0"/>
+              <w:rPr>
+                <w:rFonts w:eastAsia="" w:eastAsiaTheme="minorEastAsia"/>
+                <w:color w:val="595959" w:themeColor="text1" w:themeTint="a6"/>
+                <w:sz w:val="22"/>
+                <w:szCs w:val="22"/>
+                <w:lang w:eastAsia="ja-JP"/>
+              </w:rPr>
             </w:pPr>
             <w:r>
+              <w:rPr>
+                <w:rFonts w:eastAsia="" w:eastAsiaTheme="minorEastAsia"/>
+                <w:color w:val="595959" w:themeColor="text1" w:themeTint="a6"/>
+                <w:sz w:val="22"/>
+                <w:szCs w:val="22"/>
+                <w:lang w:eastAsia="ja-JP"/>
+              </w:rPr>
               <w:t>15/09/2020</w:t>
             </w:r>
           </w:p>
         </w:tc>
         <w:tc>
           <w:tcPr>
-            <w:tcW w:w="1581" w:type="dxa"/>
+            <w:tcW w:w="1572" w:type="dxa"/>
+            <w:tcBorders>
+              <w:top w:val="single" w:sz="4" w:space="0" w:color="7F7F7F"/>
+              <w:left w:val="single" w:sz="4" w:space="0" w:color="7F7F7F"/>
+              <w:bottom w:val="single" w:sz="4" w:space="0" w:color="7F7F7F"/>
+              <w:right w:val="single" w:sz="4" w:space="0" w:color="7F7F7F"/>
+            </w:tcBorders>
+            <w:shd w:fill="auto" w:val="clear"/>
           </w:tcPr>
           <w:p>
             <w:pPr>
+              <w:pStyle w:val="Normal"/>
+              <w:spacing w:lineRule="auto" w:line="288" w:before="0" w:after="80"/>
+              <w:jc w:val="center"/>
               <w:cnfStyle w:val="000000010000" w:firstRow="0" w:lastRow="0" w:firstColumn="0" w:lastColumn="0" w:oddVBand="0" w:evenVBand="0" w:oddHBand="0" w:evenHBand="1" w:firstRowFirstColumn="0" w:firstRowLastColumn="0" w:lastRowFirstColumn="0" w:lastRowLastColumn="0"/>
+              <w:rPr>
+                <w:rFonts w:eastAsia="" w:eastAsiaTheme="minorEastAsia"/>
+                <w:color w:val="595959" w:themeColor="text1" w:themeTint="a6"/>
+                <w:sz w:val="22"/>
+                <w:szCs w:val="22"/>
+                <w:lang w:eastAsia="ja-JP"/>
+              </w:rPr>
             </w:pPr>
             <w:r>
+              <w:rPr>
+                <w:rFonts w:eastAsia="" w:eastAsiaTheme="minorEastAsia"/>
+                <w:color w:val="595959" w:themeColor="text1" w:themeTint="a6"/>
+                <w:sz w:val="22"/>
+                <w:szCs w:val="22"/>
+                <w:lang w:eastAsia="ja-JP"/>
+              </w:rPr>
               <w:t>0%</w:t>
             </w:r>
+            <w:bookmarkStart w:id="1" w:name="_Hlk19026390"/>
+            <w:bookmarkEnd w:id="1"/>
           </w:p>
         </w:tc>
       </w:tr>
-      <w:bookmarkEnd w:id="1"/>
     </w:tbl>
-    <w:p/>
     <w:p>
       <w:pPr>
-        <w:rPr>
-          <w:lang w:val="pt-BR"/>
-        </w:rPr>
-      </w:pPr>
+        <w:pStyle w:val="Normal"/>
+        <w:rPr/>
+      </w:pPr>
+      <w:r>
+        <w:rPr/>
+      </w:r>
+    </w:p>
+    <w:p>
+      <w:pPr>
+        <w:pStyle w:val="Normal"/>
+        <w:spacing w:before="0" w:after="160"/>
+        <w:rPr/>
+      </w:pPr>
+      <w:r>
+        <w:rPr/>
+      </w:r>
     </w:p>
     <w:sectPr>
-      <w:pgSz w:w="11906" w:h="16838" w:code="9"/>
-      <w:pgMar w:top="1152" w:right="1440" w:bottom="1152" w:left="1440" w:header="576" w:footer="576" w:gutter="0"/>
-      <w:cols w:space="720"/>
-      <w:docGrid w:linePitch="360"/>
+      <w:type w:val="nextPage"/>
+      <w:pgSz w:w="11906" w:h="16838"/>
+      <w:pgMar w:left="1440" w:right="1440" w:header="0" w:top="1152" w:footer="0" w:bottom="1152" w:gutter="0"/>
+      <w:pgNumType w:fmt="decimal"/>
+      <w:formProt w:val="false"/>
+      <w:textDirection w:val="lrTb"/>
+      <w:docGrid w:type="default" w:linePitch="360" w:charSpace="0"/>
     </w:sectPr>
   </w:body>
 </w:document>
 </file>
 
-<file path=word/endnotes.xml><?xml version="1.0" encoding="utf-8"?>
-<w:endnotes xmlns:wpc="http://schemas.microsoft.com/office/word/2010/wordprocessingCanvas" xmlns:cx="http://schemas.microsoft.com/office/drawing/2014/chartex" xmlns:cx1="http://schemas.microsoft.com/office/drawing/2015/9/8/chartex" xmlns:cx2="http://schemas.microsoft.com/office/drawing/2015/10/21/chartex" xmlns:cx3="http://schemas.microsoft.com/office/drawing/2016/5/9/chartex" xmlns:cx4="http://schemas.microsoft.com/office/drawing/2016/5/10/chartex" xmlns:cx5="http://schemas.microsoft.com/office/drawing/2016/5/11/chartex" xmlns:cx6="http://schemas.microsoft.com/office/drawing/2016/5/12/chartex" xmlns:cx7="http://schemas.microsoft.com/office/drawing/2016/5/13/chartex" xmlns:cx8="http://schemas.microsoft.com/office/drawing/2016/5/14/chartex" xmlns:mc="http://schemas.openxmlformats.org/markup-compatibility/2006" xmlns:aink="http://schemas.microsoft.com/office/drawing/2016/ink" xmlns:am3d="http://schemas.microsoft.com/office/drawing/2017/model3d" xmlns:o="urn:schemas-microsoft-com:office:office" xmlns:r="http://schemas.openxmlformats.org/officeDocument/2006/relationships" xmlns:m="http://schemas.openxmlformats.org/officeDocument/2006/math" xmlns:v="urn:schemas-microsoft-com:vml" xmlns:wp14="http://schemas.microsoft.com/office/word/2010/wordprocessingDrawing" xmlns:wp="http://schemas.openxmlformats.org/drawingml/2006/wordprocessingDrawing" xmlns:w10="urn:schemas-microsoft-com:office:word" xmlns:w="http://schemas.openxmlformats.org/wordprocessingml/2006/main" xmlns:w14="http://schemas.microsoft.com/office/word/2010/wordml" xmlns:w15="http://schemas.microsoft.com/office/word/2012/wordml" xmlns:w16cid="http://schemas.microsoft.com/office/word/2016/wordml/cid" xmlns:w16se="http://schemas.microsoft.com/office/word/2015/wordml/symex" xmlns:wpg="http://schemas.microsoft.com/office/word/2010/wordprocessingGroup" xmlns:wpi="http://schemas.microsoft.com/office/word/2010/wordprocessingInk" xmlns:wne="http://schemas.microsoft.com/office/word/2006/wordml" xmlns:wps="http://schemas.microsoft.com/office/word/2010/wordprocessingShape" mc:Ignorable="w14 w15 w16se w16cid wp14">
-  <w:endnote w:type="separator" w:id="-1">
-    <w:p>
-      <w:pPr>
-        <w:spacing w:after="0" w:line="240" w:lineRule="auto"/>
-      </w:pPr>
-      <w:r>
-        <w:separator/>
-      </w:r>
-    </w:p>
-  </w:endnote>
-  <w:endnote w:type="continuationSeparator" w:id="0">
-    <w:p>
-      <w:pPr>
-        <w:spacing w:after="0" w:line="240" w:lineRule="auto"/>
-      </w:pPr>
-      <w:r>
-        <w:continuationSeparator/>
-      </w:r>
-    </w:p>
-  </w:endnote>
-</w:endnotes>
-</file>
-
-<file path=word/footnotes.xml><?xml version="1.0" encoding="utf-8"?>
-<w:footnotes xmlns:wpc="http://schemas.microsoft.com/office/word/2010/wordprocessingCanvas" xmlns:cx="http://schemas.microsoft.com/office/drawing/2014/chartex" xmlns:cx1="http://schemas.microsoft.com/office/drawing/2015/9/8/chartex" xmlns:cx2="http://schemas.microsoft.com/office/drawing/2015/10/21/chartex" xmlns:cx3="http://schemas.microsoft.com/office/drawing/2016/5/9/chartex" xmlns:cx4="http://schemas.microsoft.com/office/drawing/2016/5/10/chartex" xmlns:cx5="http://schemas.microsoft.com/office/drawing/2016/5/11/chartex" xmlns:cx6="http://schemas.microsoft.com/office/drawing/2016/5/12/chartex" xmlns:cx7="http://schemas.microsoft.com/office/drawing/2016/5/13/chartex" xmlns:cx8="http://schemas.microsoft.com/office/drawing/2016/5/14/chartex" xmlns:mc="http://schemas.openxmlformats.org/markup-compatibility/2006" xmlns:aink="http://schemas.microsoft.com/office/drawing/2016/ink" xmlns:am3d="http://schemas.microsoft.com/office/drawing/2017/model3d" xmlns:o="urn:schemas-microsoft-com:office:office" xmlns:r="http://schemas.openxmlformats.org/officeDocument/2006/relationships" xmlns:m="http://schemas.openxmlformats.org/officeDocument/2006/math" xmlns:v="urn:schemas-microsoft-com:vml" xmlns:wp14="http://schemas.microsoft.com/office/word/2010/wordprocessingDrawing" xmlns:wp="http://schemas.openxmlformats.org/drawingml/2006/wordprocessingDrawing" xmlns:w10="urn:schemas-microsoft-com:office:word" xmlns:w="http://schemas.openxmlformats.org/wordprocessingml/2006/main" xmlns:w14="http://schemas.microsoft.com/office/word/2010/wordml" xmlns:w15="http://schemas.microsoft.com/office/word/2012/wordml" xmlns:w16cid="http://schemas.microsoft.com/office/word/2016/wordml/cid" xmlns:w16se="http://schemas.microsoft.com/office/word/2015/wordml/symex" xmlns:wpg="http://schemas.microsoft.com/office/word/2010/wordprocessingGroup" xmlns:wpi="http://schemas.microsoft.com/office/word/2010/wordprocessingInk" xmlns:wne="http://schemas.microsoft.com/office/word/2006/wordml" xmlns:wps="http://schemas.microsoft.com/office/word/2010/wordprocessingShape" mc:Ignorable="w14 w15 w16se w16cid wp14">
-  <w:footnote w:type="separator" w:id="-1">
-    <w:p>
-      <w:pPr>
-        <w:spacing w:after="0" w:line="240" w:lineRule="auto"/>
-      </w:pPr>
-      <w:r>
-        <w:separator/>
-      </w:r>
-    </w:p>
-  </w:footnote>
-  <w:footnote w:type="continuationSeparator" w:id="0">
-    <w:p>
-      <w:pPr>
-        <w:spacing w:after="0" w:line="240" w:lineRule="auto"/>
-      </w:pPr>
-      <w:r>
-        <w:continuationSeparator/>
-      </w:r>
-    </w:p>
-  </w:footnote>
-</w:footnotes>
-</file>
-
 <file path=word/numbering.xml><?xml version="1.0" encoding="utf-8"?>
-<w:numbering xmlns:wpc="http://schemas.microsoft.com/office/word/2010/wordprocessingCanvas" xmlns:cx="http://schemas.microsoft.com/office/drawing/2014/chartex" xmlns:cx1="http://schemas.microsoft.com/office/drawing/2015/9/8/chartex" xmlns:cx2="http://schemas.microsoft.com/office/drawing/2015/10/21/chartex" xmlns:cx3="http://schemas.microsoft.com/office/drawing/2016/5/9/chartex" xmlns:cx4="http://schemas.microsoft.com/office/drawing/2016/5/10/chartex" xmlns:cx5="http://schemas.microsoft.com/office/drawing/2016/5/11/chartex" xmlns:cx6="http://schemas.microsoft.com/office/drawing/2016/5/12/chartex" xmlns:cx7="http://schemas.microsoft.com/office/drawing/2016/5/13/chartex" xmlns:cx8="http://schemas.microsoft.com/office/drawing/2016/5/14/chartex" xmlns:mc="http://schemas.openxmlformats.org/markup-compatibility/2006" xmlns:aink="http://schemas.microsoft.com/office/drawing/2016/ink" xmlns:am3d="http://schemas.microsoft.com/office/drawing/2017/model3d" xmlns:o="urn:schemas-microsoft-com:office:office" xmlns:r="http://schemas.openxmlformats.org/officeDocument/2006/relationships" xmlns:m="http://schemas.openxmlformats.org/officeDocument/2006/math" xmlns:v="urn:schemas-microsoft-com:vml" xmlns:wp14="http://schemas.microsoft.com/office/word/2010/wordprocessingDrawing" xmlns:wp="http://schemas.openxmlformats.org/drawingml/2006/wordprocessingDrawing" xmlns:w10="urn:schemas-microsoft-com:office:word" xmlns:w="http://schemas.openxmlformats.org/wordprocessingml/2006/main" xmlns:w14="http://schemas.microsoft.com/office/word/2010/wordml" xmlns:w15="http://schemas.microsoft.com/office/word/2012/wordml" xmlns:w16cid="http://schemas.microsoft.com/office/word/2016/wordml/cid" xmlns:w16se="http://schemas.microsoft.com/office/word/2015/wordml/symex" xmlns:wpg="http://schemas.microsoft.com/office/word/2010/wordprocessingGroup" xmlns:wpi="http://schemas.microsoft.com/office/word/2010/wordprocessingInk" xmlns:wne="http://schemas.microsoft.com/office/word/2006/wordml" xmlns:wps="http://schemas.microsoft.com/office/word/2010/wordprocessingShape" mc:Ignorable="w14 w15 w16se w16cid wp14">
-  <w:abstractNum w:abstractNumId="0" w15:restartNumberingAfterBreak="0">
-    <w:nsid w:val="FFFFFF89"/>
-    <w:multiLevelType w:val="singleLevel"/>
-    <w:tmpl w:val="95D8FDA0"/>
+<w:numbering xmlns:w="http://schemas.openxmlformats.org/wordprocessingml/2006/main" xmlns:o="urn:schemas-microsoft-com:office:office" xmlns:r="http://schemas.openxmlformats.org/officeDocument/2006/relationships" xmlns:v="urn:schemas-microsoft-com:vml">
+  <w:abstractNum w:abstractNumId="1">
     <w:lvl w:ilvl="0">
       <w:start w:val="1"/>
       <w:numFmt w:val="bullet"/>
-      <w:pStyle w:val="Commarcadores"/>
       <w:lvlText w:val=""/>
       <w:lvlJc w:val="left"/>
       <w:pPr>
@@ -1412,392 +1710,233 @@
         <w:ind w:left="360" w:hanging="360"/>
       </w:pPr>
       <w:rPr>
-        <w:rFonts w:ascii="Symbol" w:hAnsi="Symbol" w:hint="default"/>
+        <w:rFonts w:ascii="Symbol" w:hAnsi="Symbol" w:cs="Symbol" w:hint="default"/>
       </w:rPr>
     </w:lvl>
-  </w:abstractNum>
-  <w:abstractNum w:abstractNumId="1" w15:restartNumberingAfterBreak="0">
-    <w:nsid w:val="2A012A3E"/>
-    <w:multiLevelType w:val="hybridMultilevel"/>
-    <w:tmpl w:val="6E74BF58"/>
-    <w:lvl w:ilvl="0" w:tplc="04090001">
+    <w:lvl w:ilvl="1">
       <w:start w:val="1"/>
-      <w:numFmt w:val="bullet"/>
-      <w:lvlText w:val=""/>
+      <w:numFmt w:val="decimal"/>
+      <w:lvlText w:val="%2."/>
       <w:lvlJc w:val="left"/>
       <w:pPr>
-        <w:ind w:left="720" w:hanging="360"/>
-      </w:pPr>
-      <w:rPr>
-        <w:rFonts w:ascii="Symbol" w:hAnsi="Symbol" w:hint="default"/>
-      </w:rPr>
+        <w:tabs>
+          <w:tab w:val="num" w:pos="1080"/>
+        </w:tabs>
+        <w:ind w:left="1080" w:hanging="360"/>
+      </w:pPr>
     </w:lvl>
-    <w:lvl w:ilvl="1" w:tplc="04090003" w:tentative="1">
+    <w:lvl w:ilvl="2">
       <w:start w:val="1"/>
-      <w:numFmt w:val="bullet"/>
-      <w:lvlText w:val="o"/>
+      <w:numFmt w:val="decimal"/>
+      <w:lvlText w:val="%3."/>
       <w:lvlJc w:val="left"/>
       <w:pPr>
+        <w:tabs>
+          <w:tab w:val="num" w:pos="1440"/>
+        </w:tabs>
         <w:ind w:left="1440" w:hanging="360"/>
       </w:pPr>
-      <w:rPr>
-        <w:rFonts w:ascii="Courier New" w:hAnsi="Courier New" w:cs="Courier New" w:hint="default"/>
-      </w:rPr>
     </w:lvl>
-    <w:lvl w:ilvl="2" w:tplc="04090005" w:tentative="1">
+    <w:lvl w:ilvl="3">
       <w:start w:val="1"/>
-      <w:numFmt w:val="bullet"/>
-      <w:lvlText w:val=""/>
+      <w:numFmt w:val="decimal"/>
+      <w:lvlText w:val="%4."/>
       <w:lvlJc w:val="left"/>
       <w:pPr>
+        <w:tabs>
+          <w:tab w:val="num" w:pos="1800"/>
+        </w:tabs>
+        <w:ind w:left="1800" w:hanging="360"/>
+      </w:pPr>
+    </w:lvl>
+    <w:lvl w:ilvl="4">
+      <w:start w:val="1"/>
+      <w:numFmt w:val="decimal"/>
+      <w:lvlText w:val="%5."/>
+      <w:lvlJc w:val="left"/>
+      <w:pPr>
+        <w:tabs>
+          <w:tab w:val="num" w:pos="2160"/>
+        </w:tabs>
         <w:ind w:left="2160" w:hanging="360"/>
       </w:pPr>
-      <w:rPr>
-        <w:rFonts w:ascii="Wingdings" w:hAnsi="Wingdings" w:hint="default"/>
-      </w:rPr>
     </w:lvl>
-    <w:lvl w:ilvl="3" w:tplc="04090001" w:tentative="1">
+    <w:lvl w:ilvl="5">
       <w:start w:val="1"/>
-      <w:numFmt w:val="bullet"/>
-      <w:lvlText w:val=""/>
+      <w:numFmt w:val="decimal"/>
+      <w:lvlText w:val="%6."/>
       <w:lvlJc w:val="left"/>
       <w:pPr>
+        <w:tabs>
+          <w:tab w:val="num" w:pos="2520"/>
+        </w:tabs>
+        <w:ind w:left="2520" w:hanging="360"/>
+      </w:pPr>
+    </w:lvl>
+    <w:lvl w:ilvl="6">
+      <w:start w:val="1"/>
+      <w:numFmt w:val="decimal"/>
+      <w:lvlText w:val="%7."/>
+      <w:lvlJc w:val="left"/>
+      <w:pPr>
+        <w:tabs>
+          <w:tab w:val="num" w:pos="2880"/>
+        </w:tabs>
         <w:ind w:left="2880" w:hanging="360"/>
       </w:pPr>
-      <w:rPr>
-        <w:rFonts w:ascii="Symbol" w:hAnsi="Symbol" w:hint="default"/>
-      </w:rPr>
     </w:lvl>
-    <w:lvl w:ilvl="4" w:tplc="04090003" w:tentative="1">
+    <w:lvl w:ilvl="7">
       <w:start w:val="1"/>
-      <w:numFmt w:val="bullet"/>
-      <w:lvlText w:val="o"/>
+      <w:numFmt w:val="decimal"/>
+      <w:lvlText w:val="%8."/>
       <w:lvlJc w:val="left"/>
       <w:pPr>
+        <w:tabs>
+          <w:tab w:val="num" w:pos="3240"/>
+        </w:tabs>
+        <w:ind w:left="3240" w:hanging="360"/>
+      </w:pPr>
+    </w:lvl>
+    <w:lvl w:ilvl="8">
+      <w:start w:val="1"/>
+      <w:numFmt w:val="decimal"/>
+      <w:lvlText w:val="%9."/>
+      <w:lvlJc w:val="left"/>
+      <w:pPr>
+        <w:tabs>
+          <w:tab w:val="num" w:pos="3600"/>
+        </w:tabs>
         <w:ind w:left="3600" w:hanging="360"/>
       </w:pPr>
-      <w:rPr>
-        <w:rFonts w:ascii="Courier New" w:hAnsi="Courier New" w:cs="Courier New" w:hint="default"/>
-      </w:rPr>
-    </w:lvl>
-    <w:lvl w:ilvl="5" w:tplc="04090005" w:tentative="1">
-      <w:start w:val="1"/>
-      <w:numFmt w:val="bullet"/>
-      <w:lvlText w:val=""/>
-      <w:lvlJc w:val="left"/>
-      <w:pPr>
-        <w:ind w:left="4320" w:hanging="360"/>
-      </w:pPr>
-      <w:rPr>
-        <w:rFonts w:ascii="Wingdings" w:hAnsi="Wingdings" w:hint="default"/>
-      </w:rPr>
-    </w:lvl>
-    <w:lvl w:ilvl="6" w:tplc="04090001" w:tentative="1">
-      <w:start w:val="1"/>
-      <w:numFmt w:val="bullet"/>
-      <w:lvlText w:val=""/>
-      <w:lvlJc w:val="left"/>
-      <w:pPr>
-        <w:ind w:left="5040" w:hanging="360"/>
-      </w:pPr>
-      <w:rPr>
-        <w:rFonts w:ascii="Symbol" w:hAnsi="Symbol" w:hint="default"/>
-      </w:rPr>
-    </w:lvl>
-    <w:lvl w:ilvl="7" w:tplc="04090003" w:tentative="1">
-      <w:start w:val="1"/>
-      <w:numFmt w:val="bullet"/>
-      <w:lvlText w:val="o"/>
-      <w:lvlJc w:val="left"/>
-      <w:pPr>
-        <w:ind w:left="5760" w:hanging="360"/>
-      </w:pPr>
-      <w:rPr>
-        <w:rFonts w:ascii="Courier New" w:hAnsi="Courier New" w:cs="Courier New" w:hint="default"/>
-      </w:rPr>
-    </w:lvl>
-    <w:lvl w:ilvl="8" w:tplc="04090005" w:tentative="1">
-      <w:start w:val="1"/>
-      <w:numFmt w:val="bullet"/>
-      <w:lvlText w:val=""/>
-      <w:lvlJc w:val="left"/>
-      <w:pPr>
-        <w:ind w:left="6480" w:hanging="360"/>
-      </w:pPr>
-      <w:rPr>
-        <w:rFonts w:ascii="Wingdings" w:hAnsi="Wingdings" w:hint="default"/>
-      </w:rPr>
     </w:lvl>
   </w:abstractNum>
-  <w:abstractNum w:abstractNumId="2" w15:restartNumberingAfterBreak="0">
-    <w:nsid w:val="3E6B495C"/>
-    <w:multiLevelType w:val="hybridMultilevel"/>
-    <w:tmpl w:val="2B38781A"/>
-    <w:lvl w:ilvl="0" w:tplc="04090001">
+  <w:abstractNum w:abstractNumId="2">
+    <w:lvl w:ilvl="0">
       <w:start w:val="1"/>
-      <w:numFmt w:val="bullet"/>
-      <w:lvlText w:val=""/>
+      <w:numFmt w:val="none"/>
+      <w:suff w:val="nothing"/>
+      <w:lvlText w:val=""/>
       <w:lvlJc w:val="left"/>
       <w:pPr>
-        <w:ind w:left="720" w:hanging="360"/>
-      </w:pPr>
-      <w:rPr>
-        <w:rFonts w:ascii="Symbol" w:hAnsi="Symbol" w:hint="default"/>
-      </w:rPr>
+        <w:ind w:left="0" w:hanging="0"/>
+      </w:pPr>
     </w:lvl>
-    <w:lvl w:ilvl="1" w:tplc="04090003" w:tentative="1">
+    <w:lvl w:ilvl="1">
       <w:start w:val="1"/>
-      <w:numFmt w:val="bullet"/>
-      <w:lvlText w:val="o"/>
+      <w:numFmt w:val="none"/>
+      <w:suff w:val="nothing"/>
+      <w:lvlText w:val=""/>
       <w:lvlJc w:val="left"/>
       <w:pPr>
-        <w:ind w:left="1440" w:hanging="360"/>
-      </w:pPr>
-      <w:rPr>
-        <w:rFonts w:ascii="Courier New" w:hAnsi="Courier New" w:cs="Courier New" w:hint="default"/>
-      </w:rPr>
+        <w:ind w:left="0" w:hanging="0"/>
+      </w:pPr>
     </w:lvl>
-    <w:lvl w:ilvl="2" w:tplc="04090005" w:tentative="1">
+    <w:lvl w:ilvl="2">
       <w:start w:val="1"/>
-      <w:numFmt w:val="bullet"/>
-      <w:lvlText w:val=""/>
+      <w:numFmt w:val="none"/>
+      <w:suff w:val="nothing"/>
+      <w:lvlText w:val=""/>
       <w:lvlJc w:val="left"/>
       <w:pPr>
-        <w:ind w:left="2160" w:hanging="360"/>
-      </w:pPr>
-      <w:rPr>
-        <w:rFonts w:ascii="Wingdings" w:hAnsi="Wingdings" w:hint="default"/>
-      </w:rPr>
+        <w:ind w:left="0" w:hanging="0"/>
+      </w:pPr>
     </w:lvl>
-    <w:lvl w:ilvl="3" w:tplc="04090001" w:tentative="1">
+    <w:lvl w:ilvl="3">
       <w:start w:val="1"/>
-      <w:numFmt w:val="bullet"/>
-      <w:lvlText w:val=""/>
+      <w:numFmt w:val="none"/>
+      <w:suff w:val="nothing"/>
+      <w:lvlText w:val=""/>
       <w:lvlJc w:val="left"/>
       <w:pPr>
-        <w:ind w:left="2880" w:hanging="360"/>
-      </w:pPr>
-      <w:rPr>
-        <w:rFonts w:ascii="Symbol" w:hAnsi="Symbol" w:hint="default"/>
-      </w:rPr>
+        <w:ind w:left="0" w:hanging="0"/>
+      </w:pPr>
     </w:lvl>
-    <w:lvl w:ilvl="4" w:tplc="04090003" w:tentative="1">
+    <w:lvl w:ilvl="4">
       <w:start w:val="1"/>
-      <w:numFmt w:val="bullet"/>
-      <w:lvlText w:val="o"/>
+      <w:numFmt w:val="none"/>
+      <w:suff w:val="nothing"/>
+      <w:lvlText w:val=""/>
       <w:lvlJc w:val="left"/>
       <w:pPr>
-        <w:ind w:left="3600" w:hanging="360"/>
-      </w:pPr>
-      <w:rPr>
-        <w:rFonts w:ascii="Courier New" w:hAnsi="Courier New" w:cs="Courier New" w:hint="default"/>
-      </w:rPr>
+        <w:ind w:left="0" w:hanging="0"/>
+      </w:pPr>
     </w:lvl>
-    <w:lvl w:ilvl="5" w:tplc="04090005" w:tentative="1">
+    <w:lvl w:ilvl="5">
       <w:start w:val="1"/>
-      <w:numFmt w:val="bullet"/>
-      <w:lvlText w:val=""/>
+      <w:numFmt w:val="none"/>
+      <w:suff w:val="nothing"/>
+      <w:lvlText w:val=""/>
       <w:lvlJc w:val="left"/>
       <w:pPr>
-        <w:ind w:left="4320" w:hanging="360"/>
-      </w:pPr>
-      <w:rPr>
-        <w:rFonts w:ascii="Wingdings" w:hAnsi="Wingdings" w:hint="default"/>
-      </w:rPr>
+        <w:ind w:left="0" w:hanging="0"/>
+      </w:pPr>
     </w:lvl>
-    <w:lvl w:ilvl="6" w:tplc="04090001" w:tentative="1">
+    <w:lvl w:ilvl="6">
       <w:start w:val="1"/>
-      <w:numFmt w:val="bullet"/>
-      <w:lvlText w:val=""/>
+      <w:numFmt w:val="none"/>
+      <w:suff w:val="nothing"/>
+      <w:lvlText w:val=""/>
       <w:lvlJc w:val="left"/>
       <w:pPr>
-        <w:ind w:left="5040" w:hanging="360"/>
-      </w:pPr>
-      <w:rPr>
-        <w:rFonts w:ascii="Symbol" w:hAnsi="Symbol" w:hint="default"/>
-      </w:rPr>
+        <w:ind w:left="0" w:hanging="0"/>
+      </w:pPr>
     </w:lvl>
-    <w:lvl w:ilvl="7" w:tplc="04090003" w:tentative="1">
+    <w:lvl w:ilvl="7">
       <w:start w:val="1"/>
-      <w:numFmt w:val="bullet"/>
-      <w:lvlText w:val="o"/>
+      <w:numFmt w:val="none"/>
+      <w:suff w:val="nothing"/>
+      <w:lvlText w:val=""/>
       <w:lvlJc w:val="left"/>
       <w:pPr>
-        <w:ind w:left="5760" w:hanging="360"/>
-      </w:pPr>
-      <w:rPr>
-        <w:rFonts w:ascii="Courier New" w:hAnsi="Courier New" w:cs="Courier New" w:hint="default"/>
-      </w:rPr>
+        <w:ind w:left="0" w:hanging="0"/>
+      </w:pPr>
     </w:lvl>
-    <w:lvl w:ilvl="8" w:tplc="04090005" w:tentative="1">
+    <w:lvl w:ilvl="8">
       <w:start w:val="1"/>
-      <w:numFmt w:val="bullet"/>
-      <w:lvlText w:val=""/>
+      <w:numFmt w:val="none"/>
+      <w:suff w:val="nothing"/>
+      <w:lvlText w:val=""/>
       <w:lvlJc w:val="left"/>
       <w:pPr>
-        <w:ind w:left="6480" w:hanging="360"/>
-      </w:pPr>
-      <w:rPr>
-        <w:rFonts w:ascii="Wingdings" w:hAnsi="Wingdings" w:hint="default"/>
-      </w:rPr>
-    </w:lvl>
-  </w:abstractNum>
-  <w:abstractNum w:abstractNumId="3" w15:restartNumberingAfterBreak="0">
-    <w:nsid w:val="7FCB5B48"/>
-    <w:multiLevelType w:val="hybridMultilevel"/>
-    <w:tmpl w:val="5FCCA2FC"/>
-    <w:lvl w:ilvl="0" w:tplc="04090001">
-      <w:start w:val="1"/>
-      <w:numFmt w:val="bullet"/>
-      <w:lvlText w:val=""/>
-      <w:lvlJc w:val="left"/>
-      <w:pPr>
-        <w:ind w:left="720" w:hanging="360"/>
-      </w:pPr>
-      <w:rPr>
-        <w:rFonts w:ascii="Symbol" w:hAnsi="Symbol" w:hint="default"/>
-      </w:rPr>
-    </w:lvl>
-    <w:lvl w:ilvl="1" w:tplc="04090003" w:tentative="1">
-      <w:start w:val="1"/>
-      <w:numFmt w:val="bullet"/>
-      <w:lvlText w:val="o"/>
-      <w:lvlJc w:val="left"/>
-      <w:pPr>
-        <w:ind w:left="1440" w:hanging="360"/>
-      </w:pPr>
-      <w:rPr>
-        <w:rFonts w:ascii="Courier New" w:hAnsi="Courier New" w:cs="Courier New" w:hint="default"/>
-      </w:rPr>
-    </w:lvl>
-    <w:lvl w:ilvl="2" w:tplc="04090005" w:tentative="1">
-      <w:start w:val="1"/>
-      <w:numFmt w:val="bullet"/>
-      <w:lvlText w:val=""/>
-      <w:lvlJc w:val="left"/>
-      <w:pPr>
-        <w:ind w:left="2160" w:hanging="360"/>
-      </w:pPr>
-      <w:rPr>
-        <w:rFonts w:ascii="Wingdings" w:hAnsi="Wingdings" w:hint="default"/>
-      </w:rPr>
-    </w:lvl>
-    <w:lvl w:ilvl="3" w:tplc="04090001" w:tentative="1">
-      <w:start w:val="1"/>
-      <w:numFmt w:val="bullet"/>
-      <w:lvlText w:val=""/>
-      <w:lvlJc w:val="left"/>
-      <w:pPr>
-        <w:ind w:left="2880" w:hanging="360"/>
-      </w:pPr>
-      <w:rPr>
-        <w:rFonts w:ascii="Symbol" w:hAnsi="Symbol" w:hint="default"/>
-      </w:rPr>
-    </w:lvl>
-    <w:lvl w:ilvl="4" w:tplc="04090003" w:tentative="1">
-      <w:start w:val="1"/>
-      <w:numFmt w:val="bullet"/>
-      <w:lvlText w:val="o"/>
-      <w:lvlJc w:val="left"/>
-      <w:pPr>
-        <w:ind w:left="3600" w:hanging="360"/>
-      </w:pPr>
-      <w:rPr>
-        <w:rFonts w:ascii="Courier New" w:hAnsi="Courier New" w:cs="Courier New" w:hint="default"/>
-      </w:rPr>
-    </w:lvl>
-    <w:lvl w:ilvl="5" w:tplc="04090005" w:tentative="1">
-      <w:start w:val="1"/>
-      <w:numFmt w:val="bullet"/>
-      <w:lvlText w:val=""/>
-      <w:lvlJc w:val="left"/>
-      <w:pPr>
-        <w:ind w:left="4320" w:hanging="360"/>
-      </w:pPr>
-      <w:rPr>
-        <w:rFonts w:ascii="Wingdings" w:hAnsi="Wingdings" w:hint="default"/>
-      </w:rPr>
-    </w:lvl>
-    <w:lvl w:ilvl="6" w:tplc="04090001" w:tentative="1">
-      <w:start w:val="1"/>
-      <w:numFmt w:val="bullet"/>
-      <w:lvlText w:val=""/>
-      <w:lvlJc w:val="left"/>
-      <w:pPr>
-        <w:ind w:left="5040" w:hanging="360"/>
-      </w:pPr>
-      <w:rPr>
-        <w:rFonts w:ascii="Symbol" w:hAnsi="Symbol" w:hint="default"/>
-      </w:rPr>
-    </w:lvl>
-    <w:lvl w:ilvl="7" w:tplc="04090003" w:tentative="1">
-      <w:start w:val="1"/>
-      <w:numFmt w:val="bullet"/>
-      <w:lvlText w:val="o"/>
-      <w:lvlJc w:val="left"/>
-      <w:pPr>
-        <w:ind w:left="5760" w:hanging="360"/>
-      </w:pPr>
-      <w:rPr>
-        <w:rFonts w:ascii="Courier New" w:hAnsi="Courier New" w:cs="Courier New" w:hint="default"/>
-      </w:rPr>
-    </w:lvl>
-    <w:lvl w:ilvl="8" w:tplc="04090005" w:tentative="1">
-      <w:start w:val="1"/>
-      <w:numFmt w:val="bullet"/>
-      <w:lvlText w:val=""/>
-      <w:lvlJc w:val="left"/>
-      <w:pPr>
-        <w:ind w:left="6480" w:hanging="360"/>
-      </w:pPr>
-      <w:rPr>
-        <w:rFonts w:ascii="Wingdings" w:hAnsi="Wingdings" w:hint="default"/>
-      </w:rPr>
+        <w:ind w:left="0" w:hanging="0"/>
+      </w:pPr>
     </w:lvl>
   </w:abstractNum>
   <w:num w:numId="1">
-    <w:abstractNumId w:val="3"/>
+    <w:abstractNumId w:val="1"/>
   </w:num>
   <w:num w:numId="2">
     <w:abstractNumId w:val="2"/>
-  </w:num>
-  <w:num w:numId="3">
-    <w:abstractNumId w:val="1"/>
-  </w:num>
-  <w:num w:numId="4">
-    <w:abstractNumId w:val="0"/>
   </w:num>
 </w:numbering>
 </file>
 
 <file path=word/styles.xml><?xml version="1.0" encoding="utf-8"?>
-<w:styles xmlns:mc="http://schemas.openxmlformats.org/markup-compatibility/2006" xmlns:r="http://schemas.openxmlformats.org/officeDocument/2006/relationships" xmlns:w="http://schemas.openxmlformats.org/wordprocessingml/2006/main" xmlns:w14="http://schemas.microsoft.com/office/word/2010/wordml" xmlns:w15="http://schemas.microsoft.com/office/word/2012/wordml" xmlns:w16cid="http://schemas.microsoft.com/office/word/2016/wordml/cid" xmlns:w16se="http://schemas.microsoft.com/office/word/2015/wordml/symex" mc:Ignorable="w14 w15 w16se w16cid">
+<w:styles xmlns:w="http://schemas.openxmlformats.org/wordprocessingml/2006/main" xmlns:w14="http://schemas.microsoft.com/office/word/2010/wordml" xmlns:mc="http://schemas.openxmlformats.org/markup-compatibility/2006" mc:Ignorable="w14">
   <w:docDefaults>
     <w:rPrDefault>
       <w:rPr>
-        <w:rFonts w:asciiTheme="minorHAnsi" w:eastAsiaTheme="minorHAnsi" w:hAnsiTheme="minorHAnsi" w:cstheme="minorBidi"/>
+        <w:rFonts w:ascii="Times New Roman" w:hAnsi="Times New Roman" w:eastAsia="Times New Roman" w:cs="" w:asciiTheme="minorHAnsi" w:cstheme="minorBidi" w:eastAsiaTheme="minorHAnsi" w:hAnsiTheme="minorHAnsi"/>
         <w:sz w:val="24"/>
         <w:szCs w:val="24"/>
         <w:lang w:val="pt-PT" w:eastAsia="en-US" w:bidi="ar-SA"/>
       </w:rPr>
     </w:rPrDefault>
     <w:pPrDefault>
-      <w:pPr>
-        <w:spacing w:after="160" w:line="259" w:lineRule="auto"/>
-      </w:pPr>
+      <w:pPr/>
     </w:pPrDefault>
   </w:docDefaults>
   <w:latentStyles w:defLockedState="0" w:defUIPriority="99" w:defSemiHidden="0" w:defUnhideWhenUsed="0" w:defQFormat="0" w:count="377">
     <w:lsdException w:name="Normal" w:uiPriority="0" w:qFormat="1"/>
     <w:lsdException w:name="heading 1" w:uiPriority="9" w:qFormat="1"/>
-    <w:lsdException w:name="heading 2" w:semiHidden="1" w:uiPriority="9" w:unhideWhenUsed="1" w:qFormat="1"/>
-    <w:lsdException w:name="heading 3" w:semiHidden="1" w:uiPriority="9" w:unhideWhenUsed="1" w:qFormat="1"/>
-    <w:lsdException w:name="heading 4" w:semiHidden="1" w:uiPriority="9" w:unhideWhenUsed="1" w:qFormat="1"/>
-    <w:lsdException w:name="heading 5" w:semiHidden="1" w:uiPriority="9" w:unhideWhenUsed="1" w:qFormat="1"/>
-    <w:lsdException w:name="heading 6" w:semiHidden="1" w:uiPriority="9" w:unhideWhenUsed="1" w:qFormat="1"/>
-    <w:lsdException w:name="heading 7" w:semiHidden="1" w:uiPriority="9" w:unhideWhenUsed="1" w:qFormat="1"/>
-    <w:lsdException w:name="heading 8" w:semiHidden="1" w:uiPriority="9" w:unhideWhenUsed="1" w:qFormat="1"/>
-    <w:lsdException w:name="heading 9" w:semiHidden="1" w:uiPriority="9" w:unhideWhenUsed="1" w:qFormat="1"/>
+    <w:lsdException w:name="heading 2" w:uiPriority="9" w:semiHidden="1" w:unhideWhenUsed="1" w:qFormat="1"/>
+    <w:lsdException w:name="heading 3" w:uiPriority="9" w:semiHidden="1" w:unhideWhenUsed="1" w:qFormat="1"/>
+    <w:lsdException w:name="heading 4" w:uiPriority="9" w:semiHidden="1" w:unhideWhenUsed="1" w:qFormat="1"/>
+    <w:lsdException w:name="heading 5" w:uiPriority="9" w:semiHidden="1" w:unhideWhenUsed="1" w:qFormat="1"/>
+    <w:lsdException w:name="heading 6" w:uiPriority="9" w:semiHidden="1" w:unhideWhenUsed="1" w:qFormat="1"/>
+    <w:lsdException w:name="heading 7" w:uiPriority="9" w:semiHidden="1" w:unhideWhenUsed="1" w:qFormat="1"/>
+    <w:lsdException w:name="heading 8" w:uiPriority="9" w:semiHidden="1" w:unhideWhenUsed="1" w:qFormat="1"/>
+    <w:lsdException w:name="heading 9" w:uiPriority="9" w:semiHidden="1" w:unhideWhenUsed="1" w:qFormat="1"/>
     <w:lsdException w:name="index 1" w:semiHidden="1" w:unhideWhenUsed="1"/>
     <w:lsdException w:name="index 2" w:semiHidden="1" w:unhideWhenUsed="1"/>
     <w:lsdException w:name="index 3" w:semiHidden="1" w:unhideWhenUsed="1"/>
@@ -1807,22 +1946,22 @@
     <w:lsdException w:name="index 7" w:semiHidden="1" w:unhideWhenUsed="1"/>
     <w:lsdException w:name="index 8" w:semiHidden="1" w:unhideWhenUsed="1"/>
     <w:lsdException w:name="index 9" w:semiHidden="1" w:unhideWhenUsed="1"/>
-    <w:lsdException w:name="toc 1" w:semiHidden="1" w:uiPriority="39" w:unhideWhenUsed="1"/>
-    <w:lsdException w:name="toc 2" w:semiHidden="1" w:uiPriority="39" w:unhideWhenUsed="1"/>
-    <w:lsdException w:name="toc 3" w:semiHidden="1" w:uiPriority="39" w:unhideWhenUsed="1"/>
-    <w:lsdException w:name="toc 4" w:semiHidden="1" w:uiPriority="39" w:unhideWhenUsed="1"/>
-    <w:lsdException w:name="toc 5" w:semiHidden="1" w:uiPriority="39" w:unhideWhenUsed="1"/>
-    <w:lsdException w:name="toc 6" w:semiHidden="1" w:uiPriority="39" w:unhideWhenUsed="1"/>
-    <w:lsdException w:name="toc 7" w:semiHidden="1" w:uiPriority="39" w:unhideWhenUsed="1"/>
-    <w:lsdException w:name="toc 8" w:semiHidden="1" w:uiPriority="39" w:unhideWhenUsed="1"/>
-    <w:lsdException w:name="toc 9" w:semiHidden="1" w:uiPriority="39" w:unhideWhenUsed="1"/>
+    <w:lsdException w:name="toc 1" w:uiPriority="39" w:semiHidden="1" w:unhideWhenUsed="1"/>
+    <w:lsdException w:name="toc 2" w:uiPriority="39" w:semiHidden="1" w:unhideWhenUsed="1"/>
+    <w:lsdException w:name="toc 3" w:uiPriority="39" w:semiHidden="1" w:unhideWhenUsed="1"/>
+    <w:lsdException w:name="toc 4" w:uiPriority="39" w:semiHidden="1" w:unhideWhenUsed="1"/>
+    <w:lsdException w:name="toc 5" w:uiPriority="39" w:semiHidden="1" w:unhideWhenUsed="1"/>
+    <w:lsdException w:name="toc 6" w:uiPriority="39" w:semiHidden="1" w:unhideWhenUsed="1"/>
+    <w:lsdException w:name="toc 7" w:uiPriority="39" w:semiHidden="1" w:unhideWhenUsed="1"/>
+    <w:lsdException w:name="toc 8" w:uiPriority="39" w:semiHidden="1" w:unhideWhenUsed="1"/>
+    <w:lsdException w:name="toc 9" w:uiPriority="39" w:semiHidden="1" w:unhideWhenUsed="1"/>
     <w:lsdException w:name="Normal Indent" w:semiHidden="1" w:unhideWhenUsed="1"/>
     <w:lsdException w:name="footnote text" w:semiHidden="1" w:unhideWhenUsed="1"/>
     <w:lsdException w:name="annotation text" w:semiHidden="1" w:unhideWhenUsed="1"/>
     <w:lsdException w:name="header" w:semiHidden="1" w:unhideWhenUsed="1"/>
     <w:lsdException w:name="footer" w:semiHidden="1" w:unhideWhenUsed="1"/>
     <w:lsdException w:name="index heading" w:semiHidden="1" w:unhideWhenUsed="1"/>
-    <w:lsdException w:name="caption" w:semiHidden="1" w:uiPriority="35" w:unhideWhenUsed="1" w:qFormat="1"/>
+    <w:lsdException w:name="caption" w:uiPriority="35" w:semiHidden="1" w:unhideWhenUsed="1" w:qFormat="1"/>
     <w:lsdException w:name="table of figures" w:semiHidden="1" w:unhideWhenUsed="1"/>
     <w:lsdException w:name="envelope address" w:semiHidden="1" w:unhideWhenUsed="1"/>
     <w:lsdException w:name="envelope return" w:semiHidden="1" w:unhideWhenUsed="1"/>
@@ -1853,7 +1992,7 @@
     <w:lsdException w:name="Title" w:uiPriority="10" w:qFormat="1"/>
     <w:lsdException w:name="Closing" w:semiHidden="1" w:unhideWhenUsed="1"/>
     <w:lsdException w:name="Signature" w:semiHidden="1" w:unhideWhenUsed="1"/>
-    <w:lsdException w:name="Default Paragraph Font" w:semiHidden="1" w:uiPriority="1" w:unhideWhenUsed="1"/>
+    <w:lsdException w:name="Default Paragraph Font" w:uiPriority="1" w:semiHidden="1" w:unhideWhenUsed="1"/>
     <w:lsdException w:name="Body Text" w:semiHidden="1" w:unhideWhenUsed="1"/>
     <w:lsdException w:name="Body Text Indent" w:semiHidden="1" w:unhideWhenUsed="1"/>
     <w:lsdException w:name="List Continue" w:semiHidden="1" w:unhideWhenUsed="1"/>
@@ -1862,7 +2001,7 @@
     <w:lsdException w:name="List Continue 4" w:semiHidden="1" w:unhideWhenUsed="1"/>
     <w:lsdException w:name="List Continue 5" w:semiHidden="1" w:unhideWhenUsed="1"/>
     <w:lsdException w:name="Message Header" w:semiHidden="1" w:unhideWhenUsed="1"/>
-    <w:lsdException w:name="Subtitle" w:semiHidden="1" w:uiPriority="11" w:unhideWhenUsed="1" w:qFormat="1"/>
+    <w:lsdException w:name="Subtitle" w:uiPriority="11" w:semiHidden="1" w:unhideWhenUsed="1" w:qFormat="1"/>
     <w:lsdException w:name="Salutation" w:semiHidden="1" w:unhideWhenUsed="1"/>
     <w:lsdException w:name="Date" w:semiHidden="1" w:unhideWhenUsed="1"/>
     <w:lsdException w:name="Body Text First Indent" w:semiHidden="1" w:unhideWhenUsed="1"/>
@@ -1875,8 +2014,8 @@
     <w:lsdException w:name="Block Text" w:semiHidden="1" w:unhideWhenUsed="1"/>
     <w:lsdException w:name="Hyperlink" w:semiHidden="1" w:unhideWhenUsed="1"/>
     <w:lsdException w:name="FollowedHyperlink" w:semiHidden="1" w:unhideWhenUsed="1"/>
-    <w:lsdException w:name="Strong" w:semiHidden="1" w:uiPriority="22" w:unhideWhenUsed="1" w:qFormat="1"/>
-    <w:lsdException w:name="Emphasis" w:semiHidden="1" w:uiPriority="20" w:unhideWhenUsed="1" w:qFormat="1"/>
+    <w:lsdException w:name="Strong" w:uiPriority="22" w:semiHidden="1" w:unhideWhenUsed="1" w:qFormat="1"/>
+    <w:lsdException w:name="Emphasis" w:uiPriority="20" w:semiHidden="1" w:unhideWhenUsed="1" w:qFormat="1"/>
     <w:lsdException w:name="Document Map" w:semiHidden="1" w:unhideWhenUsed="1"/>
     <w:lsdException w:name="Plain Text" w:semiHidden="1" w:unhideWhenUsed="1"/>
     <w:lsdException w:name="E-mail Signature" w:semiHidden="1" w:unhideWhenUsed="1"/>
@@ -1945,7 +2084,7 @@
     <w:lsdException w:name="Table Grid" w:uiPriority="39"/>
     <w:lsdException w:name="Table Theme" w:semiHidden="1" w:unhideWhenUsed="1"/>
     <w:lsdException w:name="Placeholder Text" w:semiHidden="1"/>
-    <w:lsdException w:name="No Spacing" w:semiHidden="1" w:uiPriority="1" w:unhideWhenUsed="1" w:qFormat="1"/>
+    <w:lsdException w:name="No Spacing" w:uiPriority="1" w:semiHidden="1" w:unhideWhenUsed="1" w:qFormat="1"/>
     <w:lsdException w:name="Light Shading" w:uiPriority="60"/>
     <w:lsdException w:name="Light List" w:uiPriority="61"/>
     <w:lsdException w:name="Light Grid" w:uiPriority="62"/>
@@ -1967,9 +2106,9 @@
     <w:lsdException w:name="Medium Shading 2 Accent 1" w:uiPriority="64"/>
     <w:lsdException w:name="Medium List 1 Accent 1" w:uiPriority="65"/>
     <w:lsdException w:name="Revision" w:semiHidden="1"/>
-    <w:lsdException w:name="List Paragraph" w:semiHidden="1" w:uiPriority="34" w:unhideWhenUsed="1" w:qFormat="1"/>
-    <w:lsdException w:name="Quote" w:semiHidden="1" w:uiPriority="29" w:unhideWhenUsed="1" w:qFormat="1"/>
-    <w:lsdException w:name="Intense Quote" w:semiHidden="1" w:uiPriority="30" w:unhideWhenUsed="1" w:qFormat="1"/>
+    <w:lsdException w:name="List Paragraph" w:uiPriority="34" w:semiHidden="1" w:unhideWhenUsed="1" w:qFormat="1"/>
+    <w:lsdException w:name="Quote" w:uiPriority="29" w:semiHidden="1" w:unhideWhenUsed="1" w:qFormat="1"/>
+    <w:lsdException w:name="Intense Quote" w:uiPriority="30" w:semiHidden="1" w:unhideWhenUsed="1" w:qFormat="1"/>
     <w:lsdException w:name="Medium List 2 Accent 1" w:uiPriority="66"/>
     <w:lsdException w:name="Medium Grid 1 Accent 1" w:uiPriority="67"/>
     <w:lsdException w:name="Medium Grid 2 Accent 1" w:uiPriority="68"/>
@@ -2048,13 +2187,13 @@
     <w:lsdException w:name="Colorful Shading Accent 6" w:uiPriority="71"/>
     <w:lsdException w:name="Colorful List Accent 6" w:uiPriority="72"/>
     <w:lsdException w:name="Colorful Grid Accent 6" w:uiPriority="73"/>
-    <w:lsdException w:name="Subtle Emphasis" w:semiHidden="1" w:uiPriority="19" w:unhideWhenUsed="1" w:qFormat="1"/>
-    <w:lsdException w:name="Intense Emphasis" w:semiHidden="1" w:uiPriority="21" w:unhideWhenUsed="1" w:qFormat="1"/>
-    <w:lsdException w:name="Subtle Reference" w:semiHidden="1" w:uiPriority="31" w:unhideWhenUsed="1" w:qFormat="1"/>
-    <w:lsdException w:name="Intense Reference" w:semiHidden="1" w:uiPriority="32" w:unhideWhenUsed="1" w:qFormat="1"/>
-    <w:lsdException w:name="Book Title" w:semiHidden="1" w:uiPriority="33" w:unhideWhenUsed="1" w:qFormat="1"/>
-    <w:lsdException w:name="Bibliography" w:semiHidden="1" w:uiPriority="37" w:unhideWhenUsed="1"/>
-    <w:lsdException w:name="TOC Heading" w:semiHidden="1" w:uiPriority="39" w:unhideWhenUsed="1" w:qFormat="1"/>
+    <w:lsdException w:name="Subtle Emphasis" w:uiPriority="19" w:semiHidden="1" w:unhideWhenUsed="1" w:qFormat="1"/>
+    <w:lsdException w:name="Intense Emphasis" w:uiPriority="21" w:semiHidden="1" w:unhideWhenUsed="1" w:qFormat="1"/>
+    <w:lsdException w:name="Subtle Reference" w:uiPriority="31" w:semiHidden="1" w:unhideWhenUsed="1" w:qFormat="1"/>
+    <w:lsdException w:name="Intense Reference" w:uiPriority="32" w:semiHidden="1" w:unhideWhenUsed="1" w:qFormat="1"/>
+    <w:lsdException w:name="Book Title" w:uiPriority="33" w:semiHidden="1" w:unhideWhenUsed="1" w:qFormat="1"/>
+    <w:lsdException w:name="Bibliography" w:uiPriority="37" w:semiHidden="1" w:unhideWhenUsed="1"/>
+    <w:lsdException w:name="TOC Heading" w:uiPriority="39" w:semiHidden="1" w:unhideWhenUsed="1" w:qFormat="1"/>
     <w:lsdException w:name="Plain Table 1" w:uiPriority="41"/>
     <w:lsdException w:name="Plain Table 2" w:uiPriority="42"/>
     <w:lsdException w:name="Plain Table 3" w:uiPriority="43"/>
@@ -2166,73 +2305,334 @@
     <w:lsdException w:name="Smart Link" w:semiHidden="1" w:unhideWhenUsed="1"/>
     <w:lsdException w:name="Smart Link Error" w:semiHidden="1" w:unhideWhenUsed="1"/>
   </w:latentStyles>
-  <w:style w:type="paragraph" w:default="1" w:styleId="Normal">
+  <w:style w:type="paragraph" w:styleId="Normal" w:default="1">
     <w:name w:val="Normal"/>
     <w:qFormat/>
-    <w:rsid w:val="00874AA1"/>
+    <w:rsid w:val="00874aa1"/>
+    <w:pPr>
+      <w:widowControl/>
+      <w:bidi w:val="0"/>
+      <w:spacing w:lineRule="auto" w:line="259" w:before="0" w:after="160"/>
+      <w:jc w:val="left"/>
+    </w:pPr>
+    <w:rPr>
+      <w:rFonts w:ascii="Times New Roman" w:hAnsi="Times New Roman" w:eastAsia="Times New Roman" w:cs="" w:asciiTheme="minorHAnsi" w:cstheme="minorBidi" w:eastAsiaTheme="minorHAnsi" w:hAnsiTheme="minorHAnsi"/>
+      <w:color w:val="auto"/>
+      <w:kern w:val="0"/>
+      <w:sz w:val="24"/>
+      <w:szCs w:val="24"/>
+      <w:lang w:val="pt-PT" w:eastAsia="en-US" w:bidi="ar-SA"/>
+    </w:rPr>
   </w:style>
   <w:style w:type="paragraph" w:styleId="Ttulo1">
-    <w:name w:val="heading 1"/>
+    <w:name w:val="Heading 1"/>
     <w:basedOn w:val="Normal"/>
     <w:link w:val="Ttulo1Char"/>
     <w:uiPriority w:val="9"/>
     <w:qFormat/>
-    <w:rsid w:val="00874AA1"/>
+    <w:rsid w:val="00874aa1"/>
     <w:pPr>
-      <w:keepNext/>
+      <w:keepNext w:val="true"/>
       <w:keepLines/>
+      <w:spacing w:before="0" w:after="160"/>
       <w:contextualSpacing/>
       <w:outlineLvl w:val="0"/>
     </w:pPr>
     <w:rPr>
-      <w:rFonts w:asciiTheme="majorHAnsi" w:eastAsiaTheme="majorEastAsia" w:hAnsiTheme="majorHAnsi" w:cstheme="majorBidi"/>
+      <w:rFonts w:ascii="Bodoni MT" w:hAnsi="Bodoni MT" w:eastAsia="" w:cs="" w:asciiTheme="majorHAnsi" w:cstheme="majorBidi" w:eastAsiaTheme="majorEastAsia" w:hAnsiTheme="majorHAnsi"/>
       <w:b/>
       <w:sz w:val="28"/>
       <w:szCs w:val="32"/>
     </w:rPr>
   </w:style>
   <w:style w:type="paragraph" w:styleId="Ttulo2">
-    <w:name w:val="heading 2"/>
+    <w:name w:val="Heading 2"/>
     <w:basedOn w:val="Normal"/>
     <w:link w:val="Ttulo2Char"/>
     <w:uiPriority w:val="9"/>
     <w:unhideWhenUsed/>
     <w:qFormat/>
-    <w:rsid w:val="00874AA1"/>
+    <w:rsid w:val="00874aa1"/>
     <w:pPr>
+      <w:spacing w:before="0" w:after="160"/>
       <w:contextualSpacing/>
       <w:outlineLvl w:val="1"/>
     </w:pPr>
     <w:rPr>
-      <w:rFonts w:eastAsiaTheme="majorEastAsia" w:cstheme="majorBidi"/>
+      <w:rFonts w:eastAsia="" w:cs="" w:cstheme="majorBidi" w:eastAsiaTheme="majorEastAsia"/>
       <w:b/>
       <w:sz w:val="26"/>
       <w:szCs w:val="26"/>
     </w:rPr>
   </w:style>
   <w:style w:type="paragraph" w:styleId="Ttulo3">
-    <w:name w:val="heading 3"/>
+    <w:name w:val="Heading 3"/>
     <w:basedOn w:val="Normal"/>
     <w:link w:val="Ttulo3Char"/>
     <w:uiPriority w:val="9"/>
     <w:unhideWhenUsed/>
     <w:qFormat/>
-    <w:rsid w:val="00874AA1"/>
+    <w:rsid w:val="00874aa1"/>
     <w:pPr>
+      <w:spacing w:before="0" w:after="160"/>
       <w:contextualSpacing/>
       <w:outlineLvl w:val="2"/>
     </w:pPr>
     <w:rPr>
-      <w:rFonts w:eastAsiaTheme="majorEastAsia" w:cstheme="majorBidi"/>
+      <w:rFonts w:eastAsia="" w:cs="" w:cstheme="majorBidi" w:eastAsiaTheme="majorEastAsia"/>
       <w:b/>
       <w:i/>
     </w:rPr>
   </w:style>
-  <w:style w:type="character" w:default="1" w:styleId="Fontepargpadro">
+  <w:style w:type="character" w:styleId="DefaultParagraphFont" w:default="1">
     <w:name w:val="Default Paragraph Font"/>
     <w:uiPriority w:val="1"/>
     <w:semiHidden/>
     <w:unhideWhenUsed/>
+    <w:qFormat/>
+    <w:rPr/>
+  </w:style>
+  <w:style w:type="character" w:styleId="TtuloChar" w:customStyle="1">
+    <w:name w:val="Título Char"/>
+    <w:basedOn w:val="DefaultParagraphFont"/>
+    <w:link w:val="Ttulo"/>
+    <w:uiPriority w:val="1"/>
+    <w:qFormat/>
+    <w:rsid w:val="00874aa1"/>
+    <w:rPr>
+      <w:rFonts w:ascii="Bodoni MT" w:hAnsi="Bodoni MT" w:eastAsia="" w:cs="" w:asciiTheme="majorHAnsi" w:cstheme="majorBidi" w:eastAsiaTheme="majorEastAsia" w:hAnsiTheme="majorHAnsi"/>
+      <w:b/>
+      <w:kern w:val="2"/>
+      <w:sz w:val="28"/>
+      <w:szCs w:val="56"/>
+    </w:rPr>
+  </w:style>
+  <w:style w:type="character" w:styleId="Ttulo1Char" w:customStyle="1">
+    <w:name w:val="Título 1 Char"/>
+    <w:basedOn w:val="DefaultParagraphFont"/>
+    <w:link w:val="Ttulo1"/>
+    <w:uiPriority w:val="9"/>
+    <w:qFormat/>
+    <w:rsid w:val="00874aa1"/>
+    <w:rPr>
+      <w:rFonts w:ascii="Bodoni MT" w:hAnsi="Bodoni MT" w:eastAsia="" w:cs="" w:asciiTheme="majorHAnsi" w:cstheme="majorBidi" w:eastAsiaTheme="majorEastAsia" w:hAnsiTheme="majorHAnsi"/>
+      <w:b/>
+      <w:sz w:val="28"/>
+      <w:szCs w:val="32"/>
+    </w:rPr>
+  </w:style>
+  <w:style w:type="character" w:styleId="Ttulo2Char" w:customStyle="1">
+    <w:name w:val="Título 2 Char"/>
+    <w:basedOn w:val="DefaultParagraphFont"/>
+    <w:link w:val="Ttulo2"/>
+    <w:uiPriority w:val="9"/>
+    <w:qFormat/>
+    <w:rsid w:val="00874aa1"/>
+    <w:rPr>
+      <w:rFonts w:eastAsia="" w:cs="" w:cstheme="majorBidi" w:eastAsiaTheme="majorEastAsia"/>
+      <w:b/>
+      <w:sz w:val="26"/>
+      <w:szCs w:val="26"/>
+    </w:rPr>
+  </w:style>
+  <w:style w:type="character" w:styleId="Ttulo3Char" w:customStyle="1">
+    <w:name w:val="Título 3 Char"/>
+    <w:basedOn w:val="DefaultParagraphFont"/>
+    <w:link w:val="Ttulo3"/>
+    <w:uiPriority w:val="9"/>
+    <w:qFormat/>
+    <w:rsid w:val="00874aa1"/>
+    <w:rPr>
+      <w:rFonts w:eastAsia="" w:cs="" w:cstheme="majorBidi" w:eastAsiaTheme="majorEastAsia"/>
+      <w:b/>
+      <w:i/>
+      <w:sz w:val="24"/>
+      <w:szCs w:val="24"/>
+    </w:rPr>
+  </w:style>
+  <w:style w:type="character" w:styleId="CabealhoChar" w:customStyle="1">
+    <w:name w:val="Cabeçalho Char"/>
+    <w:basedOn w:val="DefaultParagraphFont"/>
+    <w:link w:val="Cabealho"/>
+    <w:uiPriority w:val="99"/>
+    <w:qFormat/>
+    <w:rsid w:val="00874aa1"/>
+    <w:rPr/>
+  </w:style>
+  <w:style w:type="character" w:styleId="RodapChar" w:customStyle="1">
+    <w:name w:val="Rodapé Char"/>
+    <w:basedOn w:val="DefaultParagraphFont"/>
+    <w:link w:val="Rodap"/>
+    <w:uiPriority w:val="99"/>
+    <w:qFormat/>
+    <w:rsid w:val="00874aa1"/>
+    <w:rPr/>
+  </w:style>
+  <w:style w:type="character" w:styleId="PlaceholderText">
+    <w:name w:val="Placeholder Text"/>
+    <w:basedOn w:val="DefaultParagraphFont"/>
+    <w:uiPriority w:val="99"/>
+    <w:semiHidden/>
+    <w:qFormat/>
+    <w:rsid w:val="00874aa1"/>
+    <w:rPr>
+      <w:color w:val="808080"/>
+    </w:rPr>
+  </w:style>
+  <w:style w:type="paragraph" w:styleId="Ttulo">
+    <w:name w:val="Título"/>
+    <w:basedOn w:val="Normal"/>
+    <w:next w:val="Corpodotexto"/>
+    <w:qFormat/>
+    <w:pPr>
+      <w:keepNext w:val="true"/>
+      <w:spacing w:before="240" w:after="120"/>
+    </w:pPr>
+    <w:rPr>
+      <w:rFonts w:ascii="Liberation Sans" w:hAnsi="Liberation Sans" w:eastAsia="Microsoft YaHei" w:cs="Arial"/>
+      <w:sz w:val="28"/>
+      <w:szCs w:val="28"/>
+    </w:rPr>
+  </w:style>
+  <w:style w:type="paragraph" w:styleId="Corpodotexto">
+    <w:name w:val="Body Text"/>
+    <w:basedOn w:val="Normal"/>
+    <w:pPr>
+      <w:spacing w:lineRule="auto" w:line="276" w:before="0" w:after="140"/>
+    </w:pPr>
+    <w:rPr/>
+  </w:style>
+  <w:style w:type="paragraph" w:styleId="Lista">
+    <w:name w:val="List"/>
+    <w:basedOn w:val="Corpodotexto"/>
+    <w:pPr/>
+    <w:rPr>
+      <w:rFonts w:cs="Arial"/>
+    </w:rPr>
+  </w:style>
+  <w:style w:type="paragraph" w:styleId="Legenda">
+    <w:name w:val="Caption"/>
+    <w:basedOn w:val="Normal"/>
+    <w:qFormat/>
+    <w:pPr>
+      <w:suppressLineNumbers/>
+      <w:spacing w:before="120" w:after="120"/>
+    </w:pPr>
+    <w:rPr>
+      <w:rFonts w:cs="Arial"/>
+      <w:i/>
+      <w:iCs/>
+      <w:sz w:val="24"/>
+      <w:szCs w:val="24"/>
+    </w:rPr>
+  </w:style>
+  <w:style w:type="paragraph" w:styleId="Ndice">
+    <w:name w:val="Índice"/>
+    <w:basedOn w:val="Normal"/>
+    <w:qFormat/>
+    <w:pPr>
+      <w:suppressLineNumbers/>
+    </w:pPr>
+    <w:rPr>
+      <w:rFonts w:cs="Arial"/>
+    </w:rPr>
+  </w:style>
+  <w:style w:type="paragraph" w:styleId="ListBullet">
+    <w:name w:val="List Bullet"/>
+    <w:basedOn w:val="Normal"/>
+    <w:uiPriority w:val="11"/>
+    <w:qFormat/>
+    <w:rsid w:val="00874aa1"/>
+    <w:pPr>
+      <w:spacing w:before="0" w:after="160"/>
+      <w:ind w:left="720" w:hanging="0"/>
+      <w:contextualSpacing/>
+    </w:pPr>
+    <w:rPr>
+      <w:sz w:val="22"/>
+    </w:rPr>
+  </w:style>
+  <w:style w:type="paragraph" w:styleId="Ttulododocumento">
+    <w:name w:val="Title"/>
+    <w:basedOn w:val="Normal"/>
+    <w:next w:val="Normal"/>
+    <w:link w:val="TtuloChar"/>
+    <w:uiPriority w:val="1"/>
+    <w:qFormat/>
+    <w:rsid w:val="00874aa1"/>
+    <w:pPr>
+      <w:spacing w:lineRule="auto" w:line="360" w:before="0" w:after="600"/>
+      <w:contextualSpacing/>
+      <w:jc w:val="center"/>
+    </w:pPr>
+    <w:rPr>
+      <w:rFonts w:ascii="Bodoni MT" w:hAnsi="Bodoni MT" w:eastAsia="" w:cs="" w:asciiTheme="majorHAnsi" w:cstheme="majorBidi" w:eastAsiaTheme="majorEastAsia" w:hAnsiTheme="majorHAnsi"/>
+      <w:b/>
+      <w:kern w:val="2"/>
+      <w:sz w:val="28"/>
+      <w:szCs w:val="56"/>
+    </w:rPr>
+  </w:style>
+  <w:style w:type="paragraph" w:styleId="CabealhoeRodap">
+    <w:name w:val="Cabeçalho e Rodapé"/>
+    <w:basedOn w:val="Normal"/>
+    <w:qFormat/>
+    <w:pPr/>
+    <w:rPr/>
+  </w:style>
+  <w:style w:type="paragraph" w:styleId="Cabealho">
+    <w:name w:val="Header"/>
+    <w:basedOn w:val="Normal"/>
+    <w:link w:val="CabealhoChar"/>
+    <w:uiPriority w:val="99"/>
+    <w:unhideWhenUsed/>
+    <w:rsid w:val="00874aa1"/>
+    <w:pPr>
+      <w:tabs>
+        <w:tab w:val="clear" w:pos="720"/>
+        <w:tab w:val="center" w:pos="4680" w:leader="none"/>
+        <w:tab w:val="right" w:pos="9360" w:leader="none"/>
+      </w:tabs>
+      <w:spacing w:lineRule="auto" w:line="240" w:before="0" w:after="0"/>
+    </w:pPr>
+    <w:rPr/>
+  </w:style>
+  <w:style w:type="paragraph" w:styleId="Rodap">
+    <w:name w:val="Footer"/>
+    <w:basedOn w:val="Normal"/>
+    <w:link w:val="RodapChar"/>
+    <w:uiPriority w:val="99"/>
+    <w:unhideWhenUsed/>
+    <w:rsid w:val="00874aa1"/>
+    <w:pPr>
+      <w:tabs>
+        <w:tab w:val="clear" w:pos="720"/>
+        <w:tab w:val="center" w:pos="4680" w:leader="none"/>
+        <w:tab w:val="right" w:pos="9360" w:leader="none"/>
+      </w:tabs>
+      <w:spacing w:lineRule="auto" w:line="240" w:before="0" w:after="0"/>
+    </w:pPr>
+    <w:rPr/>
+  </w:style>
+  <w:style w:type="paragraph" w:styleId="NormalRecuado" w:customStyle="1">
+    <w:name w:val="Normal - Recuado"/>
+    <w:basedOn w:val="Normal"/>
+    <w:uiPriority w:val="12"/>
+    <w:qFormat/>
+    <w:rsid w:val="00874aa1"/>
+    <w:pPr>
+      <w:spacing w:before="0" w:after="160"/>
+      <w:ind w:left="720" w:hanging="0"/>
+      <w:contextualSpacing/>
+    </w:pPr>
+    <w:rPr/>
+  </w:style>
+  <w:style w:type="numbering" w:styleId="NoList" w:default="1">
+    <w:name w:val="No List"/>
+    <w:uiPriority w:val="99"/>
+    <w:semiHidden/>
+    <w:unhideWhenUsed/>
+    <w:qFormat/>
   </w:style>
   <w:style w:type="table" w:default="1" w:styleId="Tabelanormal">
     <w:name w:val="Normal Table"/>
@@ -2249,168 +2649,6 @@
       </w:tblCellMar>
     </w:tblPr>
   </w:style>
-  <w:style w:type="numbering" w:default="1" w:styleId="Semlista">
-    <w:name w:val="No List"/>
-    <w:uiPriority w:val="99"/>
-    <w:semiHidden/>
-    <w:unhideWhenUsed/>
-  </w:style>
-  <w:style w:type="paragraph" w:styleId="Commarcadores">
-    <w:name w:val="List Bullet"/>
-    <w:basedOn w:val="Normal"/>
-    <w:uiPriority w:val="11"/>
-    <w:rsid w:val="00874AA1"/>
-    <w:pPr>
-      <w:numPr>
-        <w:numId w:val="4"/>
-      </w:numPr>
-      <w:ind w:left="720"/>
-      <w:contextualSpacing/>
-    </w:pPr>
-    <w:rPr>
-      <w:sz w:val="22"/>
-    </w:rPr>
-  </w:style>
-  <w:style w:type="paragraph" w:styleId="Ttulo">
-    <w:name w:val="Title"/>
-    <w:basedOn w:val="Normal"/>
-    <w:next w:val="Normal"/>
-    <w:link w:val="TtuloChar"/>
-    <w:uiPriority w:val="1"/>
-    <w:qFormat/>
-    <w:rsid w:val="00874AA1"/>
-    <w:pPr>
-      <w:spacing w:after="600" w:line="360" w:lineRule="auto"/>
-      <w:contextualSpacing/>
-      <w:jc w:val="center"/>
-    </w:pPr>
-    <w:rPr>
-      <w:rFonts w:asciiTheme="majorHAnsi" w:eastAsiaTheme="majorEastAsia" w:hAnsiTheme="majorHAnsi" w:cstheme="majorBidi"/>
-      <w:b/>
-      <w:kern w:val="28"/>
-      <w:sz w:val="28"/>
-      <w:szCs w:val="56"/>
-    </w:rPr>
-  </w:style>
-  <w:style w:type="character" w:customStyle="1" w:styleId="TtuloChar">
-    <w:name w:val="Título Char"/>
-    <w:basedOn w:val="Fontepargpadro"/>
-    <w:link w:val="Ttulo"/>
-    <w:uiPriority w:val="1"/>
-    <w:rsid w:val="00874AA1"/>
-    <w:rPr>
-      <w:rFonts w:asciiTheme="majorHAnsi" w:eastAsiaTheme="majorEastAsia" w:hAnsiTheme="majorHAnsi" w:cstheme="majorBidi"/>
-      <w:b/>
-      <w:kern w:val="28"/>
-      <w:sz w:val="28"/>
-      <w:szCs w:val="56"/>
-    </w:rPr>
-  </w:style>
-  <w:style w:type="character" w:customStyle="1" w:styleId="Ttulo1Char">
-    <w:name w:val="Título 1 Char"/>
-    <w:basedOn w:val="Fontepargpadro"/>
-    <w:link w:val="Ttulo1"/>
-    <w:uiPriority w:val="9"/>
-    <w:rsid w:val="00874AA1"/>
-    <w:rPr>
-      <w:rFonts w:asciiTheme="majorHAnsi" w:eastAsiaTheme="majorEastAsia" w:hAnsiTheme="majorHAnsi" w:cstheme="majorBidi"/>
-      <w:b/>
-      <w:sz w:val="28"/>
-      <w:szCs w:val="32"/>
-    </w:rPr>
-  </w:style>
-  <w:style w:type="character" w:customStyle="1" w:styleId="Ttulo2Char">
-    <w:name w:val="Título 2 Char"/>
-    <w:basedOn w:val="Fontepargpadro"/>
-    <w:link w:val="Ttulo2"/>
-    <w:uiPriority w:val="9"/>
-    <w:rsid w:val="00874AA1"/>
-    <w:rPr>
-      <w:rFonts w:eastAsiaTheme="majorEastAsia" w:cstheme="majorBidi"/>
-      <w:b/>
-      <w:sz w:val="26"/>
-      <w:szCs w:val="26"/>
-    </w:rPr>
-  </w:style>
-  <w:style w:type="character" w:customStyle="1" w:styleId="Ttulo3Char">
-    <w:name w:val="Título 3 Char"/>
-    <w:basedOn w:val="Fontepargpadro"/>
-    <w:link w:val="Ttulo3"/>
-    <w:uiPriority w:val="9"/>
-    <w:rsid w:val="00874AA1"/>
-    <w:rPr>
-      <w:rFonts w:eastAsiaTheme="majorEastAsia" w:cstheme="majorBidi"/>
-      <w:b/>
-      <w:i/>
-      <w:sz w:val="24"/>
-      <w:szCs w:val="24"/>
-    </w:rPr>
-  </w:style>
-  <w:style w:type="paragraph" w:styleId="Cabealho">
-    <w:name w:val="header"/>
-    <w:basedOn w:val="Normal"/>
-    <w:link w:val="CabealhoChar"/>
-    <w:uiPriority w:val="99"/>
-    <w:unhideWhenUsed/>
-    <w:rsid w:val="00874AA1"/>
-    <w:pPr>
-      <w:tabs>
-        <w:tab w:val="center" w:pos="4680"/>
-        <w:tab w:val="right" w:pos="9360"/>
-      </w:tabs>
-      <w:spacing w:after="0" w:line="240" w:lineRule="auto"/>
-    </w:pPr>
-  </w:style>
-  <w:style w:type="character" w:customStyle="1" w:styleId="CabealhoChar">
-    <w:name w:val="Cabeçalho Char"/>
-    <w:basedOn w:val="Fontepargpadro"/>
-    <w:link w:val="Cabealho"/>
-    <w:uiPriority w:val="99"/>
-    <w:rsid w:val="00874AA1"/>
-  </w:style>
-  <w:style w:type="paragraph" w:styleId="Rodap">
-    <w:name w:val="footer"/>
-    <w:basedOn w:val="Normal"/>
-    <w:link w:val="RodapChar"/>
-    <w:uiPriority w:val="99"/>
-    <w:unhideWhenUsed/>
-    <w:rsid w:val="00874AA1"/>
-    <w:pPr>
-      <w:tabs>
-        <w:tab w:val="center" w:pos="4680"/>
-        <w:tab w:val="right" w:pos="9360"/>
-      </w:tabs>
-      <w:spacing w:after="0" w:line="240" w:lineRule="auto"/>
-    </w:pPr>
-  </w:style>
-  <w:style w:type="character" w:customStyle="1" w:styleId="RodapChar">
-    <w:name w:val="Rodapé Char"/>
-    <w:basedOn w:val="Fontepargpadro"/>
-    <w:link w:val="Rodap"/>
-    <w:uiPriority w:val="99"/>
-    <w:rsid w:val="00874AA1"/>
-  </w:style>
-  <w:style w:type="character" w:styleId="TextodoEspaoReservado">
-    <w:name w:val="Placeholder Text"/>
-    <w:basedOn w:val="Fontepargpadro"/>
-    <w:uiPriority w:val="99"/>
-    <w:semiHidden/>
-    <w:rsid w:val="00874AA1"/>
-    <w:rPr>
-      <w:color w:val="808080"/>
-    </w:rPr>
-  </w:style>
-  <w:style w:type="paragraph" w:customStyle="1" w:styleId="Normal-Recuado">
-    <w:name w:val="Normal - Recuado"/>
-    <w:basedOn w:val="Normal"/>
-    <w:uiPriority w:val="12"/>
-    <w:qFormat/>
-    <w:rsid w:val="00874AA1"/>
-    <w:pPr>
-      <w:ind w:left="720"/>
-      <w:contextualSpacing/>
-    </w:pPr>
-  </w:style>
   <w:style w:type="table" w:customStyle="1" w:styleId="Tabeladelistasdetarefas">
     <w:name w:val="Tabela de listas de tarefas"/>
     <w:basedOn w:val="Tabelanormal"/>
@@ -2422,20 +2660,20 @@
     </w:pPr>
     <w:rPr>
       <w:rFonts w:eastAsiaTheme="minorEastAsia"/>
-      <w:color w:val="595959" w:themeColor="text1" w:themeTint="A6"/>
+      <w:lang w:eastAsia="ja-JP"/>
+      <w:color w:val="595959" w:themeColor="text1" w:themeTint="a6"/>
       <w:sz w:val="22"/>
       <w:szCs w:val="22"/>
-      <w:lang w:eastAsia="ja-JP"/>
     </w:rPr>
     <w:tblPr>
       <w:tblStyleRowBandSize w:val="1"/>
       <w:tblBorders>
-        <w:top w:val="single" w:sz="4" w:space="0" w:color="A6A6A6" w:themeColor="background1" w:themeShade="A6"/>
-        <w:left w:val="single" w:sz="4" w:space="0" w:color="A6A6A6" w:themeColor="background1" w:themeShade="A6"/>
-        <w:bottom w:val="single" w:sz="4" w:space="0" w:color="A6A6A6" w:themeColor="background1" w:themeShade="A6"/>
-        <w:right w:val="single" w:sz="4" w:space="0" w:color="A6A6A6" w:themeColor="background1" w:themeShade="A6"/>
-        <w:insideH w:val="single" w:sz="4" w:space="0" w:color="A6A6A6" w:themeColor="background1" w:themeShade="A6"/>
-        <w:insideV w:val="single" w:sz="4" w:space="0" w:color="A6A6A6" w:themeColor="background1" w:themeShade="A6"/>
+        <w:top w:val="single" w:color="A6A6A6" w:themeColor="background1" w:sz="4" w:space="0"/>
+        <w:left w:val="single" w:color="A6A6A6" w:themeColor="background1" w:sz="4" w:space="0"/>
+        <w:bottom w:val="single" w:color="A6A6A6" w:themeColor="background1" w:sz="4" w:space="0"/>
+        <w:right w:val="single" w:color="A6A6A6" w:themeColor="background1" w:sz="4" w:space="0"/>
+        <w:insideH w:val="single" w:color="A6A6A6" w:themeColor="background1" w:sz="4" w:space="0"/>
+        <w:insideV w:val="single" w:color="A6A6A6" w:themeColor="background1" w:sz="4" w:space="0"/>
       </w:tblBorders>
       <w:tblCellMar>
         <w:left w:w="173" w:type="dxa"/>
@@ -2458,12 +2696,12 @@
       <w:tblPr/>
       <w:tcPr>
         <w:tcBorders>
-          <w:top w:val="single" w:sz="4" w:space="0" w:color="7F7F7F" w:themeColor="text1" w:themeTint="80"/>
-          <w:left w:val="single" w:sz="4" w:space="0" w:color="7F7F7F" w:themeColor="text1" w:themeTint="80"/>
+          <w:top w:val="single" w:color="7F7F7F" w:themeColor="text1" w:sz="4" w:space="0"/>
+          <w:left w:val="single" w:color="7F7F7F" w:themeColor="text1" w:sz="4" w:space="0"/>
           <w:bottom w:val="nil"/>
-          <w:right w:val="single" w:sz="4" w:space="0" w:color="7F7F7F" w:themeColor="text1" w:themeTint="80"/>
+          <w:right w:val="single" w:color="7F7F7F" w:themeColor="text1" w:sz="4" w:space="0"/>
           <w:insideH w:val="nil"/>
-          <w:insideV w:val="single" w:sz="8" w:space="0" w:color="FFFFFF" w:themeColor="background1"/>
+          <w:insideV w:val="single" w:color="FFFFFF" w:themeColor="background1" w:sz="8" w:space="0"/>
           <w:tl2br w:val="nil"/>
           <w:tr2bl w:val="nil"/>
         </w:tcBorders>
@@ -2475,33 +2713,34 @@
         <w:wordWrap/>
         <w:jc w:val="left"/>
       </w:pPr>
+      <w:tblPr/>
     </w:tblStylePr>
     <w:tblStylePr w:type="band1Horz">
       <w:tblPr/>
       <w:tcPr>
         <w:tcBorders>
-          <w:top w:val="single" w:sz="4" w:space="0" w:color="7F7F7F" w:themeColor="text1" w:themeTint="80"/>
-          <w:left w:val="single" w:sz="4" w:space="0" w:color="7F7F7F" w:themeColor="text1" w:themeTint="80"/>
-          <w:bottom w:val="single" w:sz="4" w:space="0" w:color="7F7F7F" w:themeColor="text1" w:themeTint="80"/>
-          <w:right w:val="single" w:sz="4" w:space="0" w:color="7F7F7F" w:themeColor="text1" w:themeTint="80"/>
-          <w:insideH w:val="single" w:sz="4" w:space="0" w:color="7F7F7F" w:themeColor="text1" w:themeTint="80"/>
-          <w:insideV w:val="single" w:sz="4" w:space="0" w:color="7F7F7F" w:themeColor="text1" w:themeTint="80"/>
+          <w:top w:val="single" w:color="7F7F7F" w:themeColor="text1" w:sz="4" w:space="0"/>
+          <w:left w:val="single" w:color="7F7F7F" w:themeColor="text1" w:sz="4" w:space="0"/>
+          <w:bottom w:val="single" w:color="7F7F7F" w:themeColor="text1" w:sz="4" w:space="0"/>
+          <w:right w:val="single" w:color="7F7F7F" w:themeColor="text1" w:sz="4" w:space="0"/>
+          <w:insideH w:val="single" w:color="7F7F7F" w:themeColor="text1" w:sz="4" w:space="0"/>
+          <w:insideV w:val="single" w:color="7F7F7F" w:themeColor="text1" w:sz="4" w:space="0"/>
           <w:tl2br w:val="nil"/>
           <w:tr2bl w:val="nil"/>
         </w:tcBorders>
-        <w:shd w:val="clear" w:color="auto" w:fill="F2F2F2" w:themeFill="background1" w:themeFillShade="F2"/>
+        <w:shd w:val="clear" w:color="auto" w:fill="F2F2F2" w:themeFill="background1" w:themeFillShade="f2"/>
       </w:tcPr>
     </w:tblStylePr>
     <w:tblStylePr w:type="band2Horz">
       <w:tblPr/>
       <w:tcPr>
         <w:tcBorders>
-          <w:top w:val="single" w:sz="4" w:space="0" w:color="7F7F7F" w:themeColor="text1" w:themeTint="80"/>
-          <w:left w:val="single" w:sz="4" w:space="0" w:color="7F7F7F" w:themeColor="text1" w:themeTint="80"/>
-          <w:bottom w:val="single" w:sz="4" w:space="0" w:color="7F7F7F" w:themeColor="text1" w:themeTint="80"/>
-          <w:right w:val="single" w:sz="4" w:space="0" w:color="7F7F7F" w:themeColor="text1" w:themeTint="80"/>
-          <w:insideH w:val="single" w:sz="4" w:space="0" w:color="7F7F7F" w:themeColor="text1" w:themeTint="80"/>
-          <w:insideV w:val="single" w:sz="4" w:space="0" w:color="7F7F7F" w:themeColor="text1" w:themeTint="80"/>
+          <w:top w:val="single" w:color="7F7F7F" w:themeColor="text1" w:sz="4" w:space="0"/>
+          <w:left w:val="single" w:color="7F7F7F" w:themeColor="text1" w:sz="4" w:space="0"/>
+          <w:bottom w:val="single" w:color="7F7F7F" w:themeColor="text1" w:sz="4" w:space="0"/>
+          <w:right w:val="single" w:color="7F7F7F" w:themeColor="text1" w:sz="4" w:space="0"/>
+          <w:insideH w:val="single" w:color="7F7F7F" w:themeColor="text1" w:sz="4" w:space="0"/>
+          <w:insideV w:val="single" w:color="7F7F7F" w:themeColor="text1" w:sz="4" w:space="0"/>
           <w:tl2br w:val="nil"/>
           <w:tr2bl w:val="nil"/>
         </w:tcBorders>
@@ -3521,24 +3760,6 @@
 </file>
 
 <file path=customXml/item1.xml><?xml version="1.0" encoding="utf-8"?>
-<?mso-contentType ?>
-<FormTemplates xmlns="http://schemas.microsoft.com/sharepoint/v3/contenttype/forms">
-  <Display>DocumentLibraryForm</Display>
-  <Edit>DocumentLibraryForm</Edit>
-  <New>DocumentLibraryForm</New>
-</FormTemplates>
-</file>
-
-<file path=customXml/item2.xml><?xml version="1.0" encoding="utf-8"?>
-<p:properties xmlns:p="http://schemas.microsoft.com/office/2006/metadata/properties" xmlns:xsi="http://www.w3.org/2001/XMLSchema-instance" xmlns:pc="http://schemas.microsoft.com/office/infopath/2007/PartnerControls">
-  <documentManagement>
-    <_ip_UnifiedCompliancePolicyUIAction xmlns="http://schemas.microsoft.com/sharepoint/v3" xsi:nil="true"/>
-    <_ip_UnifiedCompliancePolicyProperties xmlns="http://schemas.microsoft.com/sharepoint/v3" xsi:nil="true"/>
-  </documentManagement>
-</p:properties>
-</file>
-
-<file path=customXml/item3.xml><?xml version="1.0" encoding="utf-8"?>
 <ct:contentTypeSchema xmlns:ct="http://schemas.microsoft.com/office/2006/metadata/contentType" xmlns:ma="http://schemas.microsoft.com/office/2006/metadata/properties/metaAttributes" ct:_="" ma:_="" ma:contentTypeName="Document" ma:contentTypeID="0x010100DEEA25CC0A0AC24199CDC46C25B8B0BC" ma:contentTypeVersion="10" ma:contentTypeDescription="Create a new document." ma:contentTypeScope="" ma:versionID="e3b47856d4cf355c0dacb39e1084d14f">
   <xsd:schema xmlns:xsd="http://www.w3.org/2001/XMLSchema" xmlns:xs="http://www.w3.org/2001/XMLSchema" xmlns:p="http://schemas.microsoft.com/office/2006/metadata/properties" xmlns:ns1="http://schemas.microsoft.com/sharepoint/v3" xmlns:ns2="6dc4bcd6-49db-4c07-9060-8acfc67cef9f" xmlns:ns3="fb0879af-3eba-417a-a55a-ffe6dcd6ca77" targetNamespace="http://schemas.microsoft.com/office/2006/metadata/properties" ma:root="true" ma:fieldsID="a845a615265fdb1f7b12cc65ac20ecbd" ns1:_="" ns2:_="" ns3:_="">
     <xsd:import namespace="http://schemas.microsoft.com/sharepoint/v3"/>
@@ -3746,25 +3967,25 @@
 </ct:contentTypeSchema>
 </file>
 
-<file path=customXml/itemProps1.xml><?xml version="1.0" encoding="utf-8"?>
-<ds:datastoreItem xmlns:ds="http://schemas.openxmlformats.org/officeDocument/2006/customXml" ds:itemID="{3D40F5E8-4448-4982-82F4-146B74EB9EB7}">
-  <ds:schemaRefs>
-    <ds:schemaRef ds:uri="http://schemas.microsoft.com/sharepoint/v3/contenttype/forms"/>
-  </ds:schemaRefs>
-</ds:datastoreItem>
+<file path=customXml/item2.xml><?xml version="1.0" encoding="utf-8"?>
+<p:properties xmlns:p="http://schemas.microsoft.com/office/2006/metadata/properties" xmlns:xsi="http://www.w3.org/2001/XMLSchema-instance" xmlns:pc="http://schemas.microsoft.com/office/infopath/2007/PartnerControls">
+  <documentManagement>
+    <_ip_UnifiedCompliancePolicyUIAction xmlns="http://schemas.microsoft.com/sharepoint/v3" xsi:nil="true"/>
+    <_ip_UnifiedCompliancePolicyProperties xmlns="http://schemas.microsoft.com/sharepoint/v3" xsi:nil="true"/>
+  </documentManagement>
+</p:properties>
 </file>
 
-<file path=customXml/itemProps2.xml><?xml version="1.0" encoding="utf-8"?>
-<ds:datastoreItem xmlns:ds="http://schemas.openxmlformats.org/officeDocument/2006/customXml" ds:itemID="{BA075BD4-F53C-4E01-9EDE-4652C8A1FE4B}">
-  <ds:schemaRefs>
-    <ds:schemaRef ds:uri="http://schemas.microsoft.com/office/2006/metadata/properties"/>
-    <ds:schemaRef ds:uri="http://schemas.microsoft.com/office/infopath/2007/PartnerControls"/>
-    <ds:schemaRef ds:uri="http://schemas.microsoft.com/sharepoint/v3"/>
-  </ds:schemaRefs>
-</ds:datastoreItem>
+<file path=customXml/item3.xml><?xml version="1.0" encoding="utf-8"?>
+<?mso-contentType ?>
+<FormTemplates xmlns="http://schemas.microsoft.com/sharepoint/v3/contenttype/forms">
+  <Display>DocumentLibraryForm</Display>
+  <Edit>DocumentLibraryForm</Edit>
+  <New>DocumentLibraryForm</New>
+</FormTemplates>
 </file>
 
-<file path=customXml/itemProps3.xml><?xml version="1.0" encoding="utf-8"?>
+<file path=customXml/itemProps1.xml><?xml version="1.0" encoding="utf-8"?>
 <ds:datastoreItem xmlns:ds="http://schemas.openxmlformats.org/officeDocument/2006/customXml" ds:itemID="{D7D55E06-64DA-42F3-AD6E-D3DC24069E4B}">
   <ds:schemaRefs>
     <ds:schemaRef ds:uri="http://schemas.microsoft.com/office/2006/metadata/contentType"/>
@@ -3782,4 +4003,22 @@
     <ds:schemaRef ds:uri="http://schemas.microsoft.com/internal/obd"/>
   </ds:schemaRefs>
 </ds:datastoreItem>
+</file>
+
+<file path=customXml/itemProps2.xml><?xml version="1.0" encoding="utf-8"?>
+<ds:datastoreItem xmlns:ds="http://schemas.openxmlformats.org/officeDocument/2006/customXml" ds:itemID="{BA075BD4-F53C-4E01-9EDE-4652C8A1FE4B}">
+  <ds:schemaRefs>
+    <ds:schemaRef ds:uri="http://schemas.microsoft.com/office/2006/metadata/properties"/>
+    <ds:schemaRef ds:uri="http://schemas.microsoft.com/office/infopath/2007/PartnerControls"/>
+    <ds:schemaRef ds:uri="http://schemas.microsoft.com/sharepoint/v3"/>
+  </ds:schemaRefs>
+</ds:datastoreItem>
+</file>
+
+<file path=customXml/itemProps3.xml><?xml version="1.0" encoding="utf-8"?>
+<ds:datastoreItem xmlns:ds="http://schemas.openxmlformats.org/officeDocument/2006/customXml" ds:itemID="{3D40F5E8-4448-4982-82F4-146B74EB9EB7}">
+  <ds:schemaRefs>
+    <ds:schemaRef ds:uri="http://schemas.microsoft.com/sharepoint/v3/contenttype/forms"/>
+  </ds:schemaRefs>
+</ds:datastoreItem>
 </file>